--- a/Menagerie NHB_Template_RR_Stage1.docx
+++ b/Menagerie NHB_Template_RR_Stage1.docx
@@ -22,12 +22,12 @@
           <wp:inline distB="0" distT="0" distL="0" distR="0">
             <wp:extent cx="2019738" cy="432000"/>
             <wp:effectExtent b="0" l="0" r="0" t="0"/>
-            <wp:docPr id="12" name="image12.png"/>
+            <wp:docPr id="12" name="image6.png"/>
             <a:graphic>
               <a:graphicData uri="http://schemas.openxmlformats.org/drawingml/2006/picture">
                 <pic:pic>
                   <pic:nvPicPr>
-                    <pic:cNvPr id="0" name="image12.png"/>
+                    <pic:cNvPr id="0" name="image6.png"/>
                     <pic:cNvPicPr preferRelativeResize="0"/>
                   </pic:nvPicPr>
                   <pic:blipFill>
@@ -11167,7 +11167,7 @@
         <w:tbl>
           <w:tblPr>
             <w:tblStyle w:val="Table2"/>
-            <w:tblW w:w="9015.0" w:type="dxa"/>
+            <w:tblW w:w="9045.0" w:type="dxa"/>
             <w:jc w:val="left"/>
             <w:tblBorders>
               <w:top w:color="000000" w:space="0" w:sz="8" w:val="single"/>
@@ -11181,20 +11181,22 @@
             <w:tblLook w:val="0600"/>
           </w:tblPr>
           <w:tblGrid>
-            <w:gridCol w:w="450"/>
-            <w:gridCol w:w="2850"/>
-            <w:gridCol w:w="1650"/>
-            <w:gridCol w:w="1395"/>
-            <w:gridCol w:w="1335"/>
-            <w:gridCol w:w="1335"/>
+            <w:gridCol w:w="525"/>
+            <w:gridCol w:w="2355"/>
+            <w:gridCol w:w="1440"/>
+            <w:gridCol w:w="1215"/>
+            <w:gridCol w:w="1170"/>
+            <w:gridCol w:w="1170"/>
+            <w:gridCol w:w="1170"/>
             <w:tblGridChange w:id="0">
               <w:tblGrid>
-                <w:gridCol w:w="450"/>
-                <w:gridCol w:w="2850"/>
-                <w:gridCol w:w="1650"/>
-                <w:gridCol w:w="1395"/>
-                <w:gridCol w:w="1335"/>
-                <w:gridCol w:w="1335"/>
+                <w:gridCol w:w="525"/>
+                <w:gridCol w:w="2355"/>
+                <w:gridCol w:w="1440"/>
+                <w:gridCol w:w="1215"/>
+                <w:gridCol w:w="1170"/>
+                <w:gridCol w:w="1170"/>
+                <w:gridCol w:w="1170"/>
               </w:tblGrid>
             </w:tblGridChange>
           </w:tblGrid>
@@ -11412,6 +11414,48 @@
                     <w:rtl w:val="0"/>
                   </w:rPr>
                   <w:t xml:space="preserve">validated summer 2024</w:t>
+                </w:r>
+              </w:p>
+            </w:tc>
+            <w:tc>
+              <w:tcPr>
+                <w:tcMar>
+                  <w:top w:w="100.0" w:type="dxa"/>
+                  <w:left w:w="100.0" w:type="dxa"/>
+                  <w:bottom w:w="100.0" w:type="dxa"/>
+                  <w:right w:w="100.0" w:type="dxa"/>
+                </w:tcMar>
+                <w:vAlign w:val="top"/>
+              </w:tcPr>
+              <w:p>
+                <w:pPr>
+                  <w:keepNext w:val="0"/>
+                  <w:keepLines w:val="0"/>
+                  <w:pageBreakBefore w:val="0"/>
+                  <w:widowControl w:val="0"/>
+                  <w:pBdr>
+                    <w:top w:space="0" w:sz="0" w:val="nil"/>
+                    <w:left w:space="0" w:sz="0" w:val="nil"/>
+                    <w:bottom w:space="0" w:sz="0" w:val="nil"/>
+                    <w:right w:space="0" w:sz="0" w:val="nil"/>
+                    <w:between w:space="0" w:sz="0" w:val="nil"/>
+                  </w:pBdr>
+                  <w:shd w:fill="auto" w:val="clear"/>
+                  <w:spacing w:after="0" w:before="0" w:line="240" w:lineRule="auto"/>
+                  <w:ind w:left="0" w:right="0" w:firstLine="0"/>
+                  <w:jc w:val="left"/>
+                  <w:rPr>
+                    <w:rFonts w:ascii="Garamond" w:cs="Garamond" w:eastAsia="Garamond" w:hAnsi="Garamond"/>
+                    <w:b w:val="1"/>
+                  </w:rPr>
+                </w:pPr>
+                <w:r>
+                  <w:rPr>
+                    <w:rFonts w:ascii="Garamond" w:cs="Garamond" w:eastAsia="Garamond" w:hAnsi="Garamond"/>
+                    <w:b w:val="1"/>
+                    <w:rtl w:val="0"/>
+                  </w:rPr>
+                  <w:t xml:space="preserve">reverse?</w:t>
                 </w:r>
               </w:p>
             </w:tc>
@@ -11691,6 +11735,44 @@
             </w:tc>
             <w:tc>
               <w:tcPr>
+                <w:tcMar>
+                  <w:top w:w="100.0" w:type="dxa"/>
+                  <w:left w:w="100.0" w:type="dxa"/>
+                  <w:bottom w:w="100.0" w:type="dxa"/>
+                  <w:right w:w="100.0" w:type="dxa"/>
+                </w:tcMar>
+                <w:vAlign w:val="top"/>
+              </w:tcPr>
+              <w:p>
+                <w:pPr>
+                  <w:keepNext w:val="0"/>
+                  <w:keepLines w:val="0"/>
+                  <w:pageBreakBefore w:val="0"/>
+                  <w:widowControl w:val="0"/>
+                  <w:pBdr>
+                    <w:top w:space="0" w:sz="0" w:val="nil"/>
+                    <w:left w:space="0" w:sz="0" w:val="nil"/>
+                    <w:bottom w:space="0" w:sz="0" w:val="nil"/>
+                    <w:right w:space="0" w:sz="0" w:val="nil"/>
+                    <w:between w:space="0" w:sz="0" w:val="nil"/>
+                  </w:pBdr>
+                  <w:shd w:fill="auto" w:val="clear"/>
+                  <w:spacing w:after="0" w:before="0" w:line="240" w:lineRule="auto"/>
+                  <w:ind w:left="0" w:right="0" w:firstLine="0"/>
+                  <w:jc w:val="left"/>
+                  <w:rPr>
+                    <w:rFonts w:ascii="Garamond" w:cs="Garamond" w:eastAsia="Garamond" w:hAnsi="Garamond"/>
+                  </w:rPr>
+                </w:pPr>
+                <w:r>
+                  <w:rPr>
+                    <w:rtl w:val="0"/>
+                  </w:rPr>
+                </w:r>
+              </w:p>
+            </w:tc>
+            <w:tc>
+              <w:tcPr>
                 <w:shd w:fill="auto" w:val="clear"/>
                 <w:tcMar>
                   <w:top w:w="100.0" w:type="dxa"/>
@@ -11936,6 +12018,46 @@
             </w:tc>
             <w:tc>
               <w:tcPr>
+                <w:tcMar>
+                  <w:top w:w="100.0" w:type="dxa"/>
+                  <w:left w:w="100.0" w:type="dxa"/>
+                  <w:bottom w:w="100.0" w:type="dxa"/>
+                  <w:right w:w="100.0" w:type="dxa"/>
+                </w:tcMar>
+                <w:vAlign w:val="top"/>
+              </w:tcPr>
+              <w:p>
+                <w:pPr>
+                  <w:keepNext w:val="0"/>
+                  <w:keepLines w:val="0"/>
+                  <w:pageBreakBefore w:val="0"/>
+                  <w:widowControl w:val="0"/>
+                  <w:pBdr>
+                    <w:top w:space="0" w:sz="0" w:val="nil"/>
+                    <w:left w:space="0" w:sz="0" w:val="nil"/>
+                    <w:bottom w:space="0" w:sz="0" w:val="nil"/>
+                    <w:right w:space="0" w:sz="0" w:val="nil"/>
+                    <w:between w:space="0" w:sz="0" w:val="nil"/>
+                  </w:pBdr>
+                  <w:shd w:fill="auto" w:val="clear"/>
+                  <w:spacing w:after="0" w:before="0" w:line="240" w:lineRule="auto"/>
+                  <w:ind w:left="0" w:right="0" w:firstLine="0"/>
+                  <w:jc w:val="left"/>
+                  <w:rPr>
+                    <w:rFonts w:ascii="Garamond" w:cs="Garamond" w:eastAsia="Garamond" w:hAnsi="Garamond"/>
+                  </w:rPr>
+                </w:pPr>
+                <w:r>
+                  <w:rPr>
+                    <w:rFonts w:ascii="Garamond" w:cs="Garamond" w:eastAsia="Garamond" w:hAnsi="Garamond"/>
+                    <w:rtl w:val="0"/>
+                  </w:rPr>
+                  <w:t xml:space="preserve">100-</w:t>
+                </w:r>
+              </w:p>
+            </w:tc>
+            <w:tc>
+              <w:tcPr>
                 <w:shd w:fill="auto" w:val="clear"/>
                 <w:tcMar>
                   <w:top w:w="100.0" w:type="dxa"/>
@@ -12189,6 +12311,34 @@
                     <w:rtl w:val="0"/>
                   </w:rPr>
                   <w:t xml:space="preserve">yes</w:t>
+                </w:r>
+              </w:p>
+            </w:tc>
+            <w:tc>
+              <w:tcPr>
+                <w:tcMar>
+                  <w:top w:w="100.0" w:type="dxa"/>
+                  <w:left w:w="100.0" w:type="dxa"/>
+                  <w:bottom w:w="100.0" w:type="dxa"/>
+                  <w:right w:w="100.0" w:type="dxa"/>
+                </w:tcMar>
+                <w:vAlign w:val="top"/>
+              </w:tcPr>
+              <w:p>
+                <w:pPr>
+                  <w:widowControl w:val="0"/>
+                  <w:spacing w:after="0" w:line="240" w:lineRule="auto"/>
+                  <w:ind w:firstLine="0"/>
+                  <w:rPr>
+                    <w:rFonts w:ascii="Garamond" w:cs="Garamond" w:eastAsia="Garamond" w:hAnsi="Garamond"/>
+                  </w:rPr>
+                </w:pPr>
+                <w:r>
+                  <w:rPr>
+                    <w:rFonts w:ascii="Garamond" w:cs="Garamond" w:eastAsia="Garamond" w:hAnsi="Garamond"/>
+                    <w:rtl w:val="0"/>
+                  </w:rPr>
+                  <w:t xml:space="preserve">100-</w:t>
                 </w:r>
               </w:p>
             </w:tc>
@@ -12449,6 +12599,32 @@
             </w:tc>
             <w:tc>
               <w:tcPr>
+                <w:tcMar>
+                  <w:top w:w="100.0" w:type="dxa"/>
+                  <w:left w:w="100.0" w:type="dxa"/>
+                  <w:bottom w:w="100.0" w:type="dxa"/>
+                  <w:right w:w="100.0" w:type="dxa"/>
+                </w:tcMar>
+                <w:vAlign w:val="top"/>
+              </w:tcPr>
+              <w:p>
+                <w:pPr>
+                  <w:widowControl w:val="0"/>
+                  <w:spacing w:after="0" w:line="240" w:lineRule="auto"/>
+                  <w:ind w:firstLine="0"/>
+                  <w:rPr>
+                    <w:rFonts w:ascii="Garamond" w:cs="Garamond" w:eastAsia="Garamond" w:hAnsi="Garamond"/>
+                  </w:rPr>
+                </w:pPr>
+                <w:r>
+                  <w:rPr>
+                    <w:rtl w:val="0"/>
+                  </w:rPr>
+                </w:r>
+              </w:p>
+            </w:tc>
+            <w:tc>
+              <w:tcPr>
                 <w:shd w:fill="auto" w:val="clear"/>
                 <w:tcMar>
                   <w:top w:w="100.0" w:type="dxa"/>
@@ -12711,217 +12887,6 @@
                 </w:r>
               </w:p>
             </w:tc>
-          </w:tr>
-          <w:tr>
-            <w:trPr>
-              <w:cantSplit w:val="0"/>
-              <w:tblHeader w:val="0"/>
-            </w:trPr>
-            <w:tc>
-              <w:tcPr>
-                <w:shd w:fill="auto" w:val="clear"/>
-                <w:tcMar>
-                  <w:top w:w="100.0" w:type="dxa"/>
-                  <w:left w:w="100.0" w:type="dxa"/>
-                  <w:bottom w:w="100.0" w:type="dxa"/>
-                  <w:right w:w="100.0" w:type="dxa"/>
-                </w:tcMar>
-                <w:vAlign w:val="top"/>
-              </w:tcPr>
-              <w:p>
-                <w:pPr>
-                  <w:keepNext w:val="0"/>
-                  <w:keepLines w:val="0"/>
-                  <w:pageBreakBefore w:val="0"/>
-                  <w:widowControl w:val="0"/>
-                  <w:pBdr>
-                    <w:top w:space="0" w:sz="0" w:val="nil"/>
-                    <w:left w:space="0" w:sz="0" w:val="nil"/>
-                    <w:bottom w:space="0" w:sz="0" w:val="nil"/>
-                    <w:right w:space="0" w:sz="0" w:val="nil"/>
-                    <w:between w:space="0" w:sz="0" w:val="nil"/>
-                  </w:pBdr>
-                  <w:shd w:fill="auto" w:val="clear"/>
-                  <w:spacing w:after="0" w:before="0" w:line="240" w:lineRule="auto"/>
-                  <w:ind w:left="0" w:right="0" w:firstLine="0"/>
-                  <w:jc w:val="left"/>
-                  <w:rPr>
-                    <w:rFonts w:ascii="Garamond" w:cs="Garamond" w:eastAsia="Garamond" w:hAnsi="Garamond"/>
-                  </w:rPr>
-                </w:pPr>
-                <w:r>
-                  <w:rPr>
-                    <w:rFonts w:ascii="Garamond" w:cs="Garamond" w:eastAsia="Garamond" w:hAnsi="Garamond"/>
-                    <w:rtl w:val="0"/>
-                  </w:rPr>
-                  <w:t xml:space="preserve">6</w:t>
-                </w:r>
-              </w:p>
-            </w:tc>
-            <w:tc>
-              <w:tcPr>
-                <w:shd w:fill="auto" w:val="clear"/>
-                <w:tcMar>
-                  <w:top w:w="100.0" w:type="dxa"/>
-                  <w:left w:w="100.0" w:type="dxa"/>
-                  <w:bottom w:w="100.0" w:type="dxa"/>
-                  <w:right w:w="100.0" w:type="dxa"/>
-                </w:tcMar>
-                <w:vAlign w:val="top"/>
-              </w:tcPr>
-              <w:p>
-                <w:pPr>
-                  <w:keepNext w:val="0"/>
-                  <w:keepLines w:val="0"/>
-                  <w:pageBreakBefore w:val="0"/>
-                  <w:widowControl w:val="0"/>
-                  <w:pBdr>
-                    <w:top w:space="0" w:sz="0" w:val="nil"/>
-                    <w:left w:space="0" w:sz="0" w:val="nil"/>
-                    <w:bottom w:space="0" w:sz="0" w:val="nil"/>
-                    <w:right w:space="0" w:sz="0" w:val="nil"/>
-                    <w:between w:space="0" w:sz="0" w:val="nil"/>
-                  </w:pBdr>
-                  <w:shd w:fill="auto" w:val="clear"/>
-                  <w:spacing w:after="0" w:before="0" w:line="240" w:lineRule="auto"/>
-                  <w:ind w:left="0" w:right="0" w:firstLine="0"/>
-                  <w:jc w:val="left"/>
-                  <w:rPr>
-                    <w:rFonts w:ascii="Garamond" w:cs="Garamond" w:eastAsia="Garamond" w:hAnsi="Garamond"/>
-                  </w:rPr>
-                </w:pPr>
-                <w:r>
-                  <w:rPr>
-                    <w:rFonts w:ascii="Garamond" w:cs="Garamond" w:eastAsia="Garamond" w:hAnsi="Garamond"/>
-                    <w:rtl w:val="0"/>
-                  </w:rPr>
-                  <w:t xml:space="preserve">Decoy Effect</w:t>
-                </w:r>
-              </w:p>
-            </w:tc>
-            <w:tc>
-              <w:tcPr>
-                <w:shd w:fill="auto" w:val="clear"/>
-                <w:tcMar>
-                  <w:top w:w="100.0" w:type="dxa"/>
-                  <w:left w:w="100.0" w:type="dxa"/>
-                  <w:bottom w:w="100.0" w:type="dxa"/>
-                  <w:right w:w="100.0" w:type="dxa"/>
-                </w:tcMar>
-                <w:vAlign w:val="top"/>
-              </w:tcPr>
-              <w:p>
-                <w:pPr>
-                  <w:keepNext w:val="0"/>
-                  <w:keepLines w:val="0"/>
-                  <w:pageBreakBefore w:val="0"/>
-                  <w:widowControl w:val="0"/>
-                  <w:pBdr>
-                    <w:top w:space="0" w:sz="0" w:val="nil"/>
-                    <w:left w:space="0" w:sz="0" w:val="nil"/>
-                    <w:bottom w:space="0" w:sz="0" w:val="nil"/>
-                    <w:right w:space="0" w:sz="0" w:val="nil"/>
-                    <w:between w:space="0" w:sz="0" w:val="nil"/>
-                  </w:pBdr>
-                  <w:shd w:fill="auto" w:val="clear"/>
-                  <w:spacing w:after="0" w:before="0" w:line="240" w:lineRule="auto"/>
-                  <w:ind w:left="0" w:right="0" w:firstLine="0"/>
-                  <w:jc w:val="left"/>
-                  <w:rPr>
-                    <w:rFonts w:ascii="Garamond" w:cs="Garamond" w:eastAsia="Garamond" w:hAnsi="Garamond"/>
-                  </w:rPr>
-                </w:pPr>
-                <w:r>
-                  <w:rPr>
-                    <w:rFonts w:ascii="Garamond" w:cs="Garamond" w:eastAsia="Garamond" w:hAnsi="Garamond"/>
-                    <w:rtl w:val="0"/>
-                  </w:rPr>
-                  <w:t xml:space="preserve"> (Kaptein et al., 2016)</w:t>
-                </w:r>
-              </w:p>
-            </w:tc>
-            <w:tc>
-              <w:tcPr>
-                <w:shd w:fill="auto" w:val="clear"/>
-                <w:tcMar>
-                  <w:top w:w="100.0" w:type="dxa"/>
-                  <w:left w:w="100.0" w:type="dxa"/>
-                  <w:bottom w:w="100.0" w:type="dxa"/>
-                  <w:right w:w="100.0" w:type="dxa"/>
-                </w:tcMar>
-                <w:vAlign w:val="top"/>
-              </w:tcPr>
-              <w:p>
-                <w:pPr>
-                  <w:keepNext w:val="0"/>
-                  <w:keepLines w:val="0"/>
-                  <w:pageBreakBefore w:val="0"/>
-                  <w:widowControl w:val="0"/>
-                  <w:pBdr>
-                    <w:top w:space="0" w:sz="0" w:val="nil"/>
-                    <w:left w:space="0" w:sz="0" w:val="nil"/>
-                    <w:bottom w:space="0" w:sz="0" w:val="nil"/>
-                    <w:right w:space="0" w:sz="0" w:val="nil"/>
-                    <w:between w:space="0" w:sz="0" w:val="nil"/>
-                  </w:pBdr>
-                  <w:shd w:fill="auto" w:val="clear"/>
-                  <w:spacing w:after="0" w:before="0" w:line="240" w:lineRule="auto"/>
-                  <w:ind w:left="0" w:right="0" w:firstLine="0"/>
-                  <w:jc w:val="left"/>
-                  <w:rPr>
-                    <w:rFonts w:ascii="Garamond" w:cs="Garamond" w:eastAsia="Garamond" w:hAnsi="Garamond"/>
-                  </w:rPr>
-                </w:pPr>
-                <w:r>
-                  <w:rPr>
-                    <w:rFonts w:ascii="Garamond" w:cs="Garamond" w:eastAsia="Garamond" w:hAnsi="Garamond"/>
-                    <w:rtl w:val="0"/>
-                  </w:rPr>
-                  <w:t xml:space="preserve">yes</w:t>
-                </w:r>
-              </w:p>
-            </w:tc>
-            <w:tc>
-              <w:tcPr>
-                <w:shd w:fill="f4cccc" w:val="clear"/>
-                <w:tcMar>
-                  <w:top w:w="100.0" w:type="dxa"/>
-                  <w:left w:w="100.0" w:type="dxa"/>
-                  <w:bottom w:w="100.0" w:type="dxa"/>
-                  <w:right w:w="100.0" w:type="dxa"/>
-                </w:tcMar>
-                <w:vAlign w:val="top"/>
-              </w:tcPr>
-              <w:p>
-                <w:pPr>
-                  <w:keepNext w:val="0"/>
-                  <w:keepLines w:val="0"/>
-                  <w:pageBreakBefore w:val="0"/>
-                  <w:widowControl w:val="0"/>
-                  <w:pBdr>
-                    <w:top w:space="0" w:sz="0" w:val="nil"/>
-                    <w:left w:space="0" w:sz="0" w:val="nil"/>
-                    <w:bottom w:space="0" w:sz="0" w:val="nil"/>
-                    <w:right w:space="0" w:sz="0" w:val="nil"/>
-                    <w:between w:space="0" w:sz="0" w:val="nil"/>
-                  </w:pBdr>
-                  <w:shd w:fill="auto" w:val="clear"/>
-                  <w:spacing w:after="0" w:before="0" w:line="240" w:lineRule="auto"/>
-                  <w:ind w:left="0" w:right="0" w:firstLine="0"/>
-                  <w:jc w:val="left"/>
-                  <w:rPr>
-                    <w:rFonts w:ascii="Garamond" w:cs="Garamond" w:eastAsia="Garamond" w:hAnsi="Garamond"/>
-                  </w:rPr>
-                </w:pPr>
-                <w:r>
-                  <w:rPr>
-                    <w:rFonts w:ascii="Garamond" w:cs="Garamond" w:eastAsia="Garamond" w:hAnsi="Garamond"/>
-                    <w:rtl w:val="0"/>
-                  </w:rPr>
-                  <w:t xml:space="preserve">no p-value = 0.5</w:t>
-                </w:r>
-              </w:p>
-            </w:tc>
             <w:tc>
               <w:tcPr>
                 <w:tcMar>
@@ -13003,7 +12968,7 @@
                     <w:rFonts w:ascii="Garamond" w:cs="Garamond" w:eastAsia="Garamond" w:hAnsi="Garamond"/>
                     <w:rtl w:val="0"/>
                   </w:rPr>
-                  <w:t xml:space="preserve">7</w:t>
+                  <w:t xml:space="preserve">6</w:t>
                 </w:r>
               </w:p>
             </w:tc>
@@ -13044,7 +13009,7 @@
                     <w:rFonts w:ascii="Garamond" w:cs="Garamond" w:eastAsia="Garamond" w:hAnsi="Garamond"/>
                     <w:rtl w:val="0"/>
                   </w:rPr>
-                  <w:t xml:space="preserve">Halo</w:t>
+                  <w:t xml:space="preserve">Decoy Effect</w:t>
                 </w:r>
               </w:p>
             </w:tc>
@@ -13085,7 +13050,7 @@
                     <w:rFonts w:ascii="Garamond" w:cs="Garamond" w:eastAsia="Garamond" w:hAnsi="Garamond"/>
                     <w:rtl w:val="0"/>
                   </w:rPr>
-                  <w:t xml:space="preserve">(Palmer &amp; Peterson, 2015)</w:t>
+                  <w:t xml:space="preserve"> (Kaptein et al., 2016)</w:t>
                 </w:r>
               </w:p>
             </w:tc>
@@ -13123,14 +13088,16 @@
                 </w:pPr>
                 <w:r>
                   <w:rPr>
+                    <w:rFonts w:ascii="Garamond" w:cs="Garamond" w:eastAsia="Garamond" w:hAnsi="Garamond"/>
                     <w:rtl w:val="0"/>
                   </w:rPr>
+                  <w:t xml:space="preserve">yes</w:t>
                 </w:r>
               </w:p>
             </w:tc>
             <w:tc>
               <w:tcPr>
-                <w:shd w:fill="auto" w:val="clear"/>
+                <w:shd w:fill="f4cccc" w:val="clear"/>
                 <w:tcMar>
                   <w:top w:w="100.0" w:type="dxa"/>
                   <w:left w:w="100.0" w:type="dxa"/>
@@ -13141,9 +13108,21 @@
               </w:tcPr>
               <w:p>
                 <w:pPr>
+                  <w:keepNext w:val="0"/>
+                  <w:keepLines w:val="0"/>
+                  <w:pageBreakBefore w:val="0"/>
                   <w:widowControl w:val="0"/>
-                  <w:spacing w:after="0" w:line="240" w:lineRule="auto"/>
-                  <w:ind w:firstLine="0"/>
+                  <w:pBdr>
+                    <w:top w:space="0" w:sz="0" w:val="nil"/>
+                    <w:left w:space="0" w:sz="0" w:val="nil"/>
+                    <w:bottom w:space="0" w:sz="0" w:val="nil"/>
+                    <w:right w:space="0" w:sz="0" w:val="nil"/>
+                    <w:between w:space="0" w:sz="0" w:val="nil"/>
+                  </w:pBdr>
+                  <w:shd w:fill="auto" w:val="clear"/>
+                  <w:spacing w:after="0" w:before="0" w:line="240" w:lineRule="auto"/>
+                  <w:ind w:left="0" w:right="0" w:firstLine="0"/>
+                  <w:jc w:val="left"/>
                   <w:rPr>
                     <w:rFonts w:ascii="Garamond" w:cs="Garamond" w:eastAsia="Garamond" w:hAnsi="Garamond"/>
                   </w:rPr>
@@ -13153,7 +13132,7 @@
                     <w:rFonts w:ascii="Garamond" w:cs="Garamond" w:eastAsia="Garamond" w:hAnsi="Garamond"/>
                     <w:rtl w:val="0"/>
                   </w:rPr>
-                  <w:t xml:space="preserve">yes</w:t>
+                  <w:t xml:space="preserve">no p-value = 0.5</w:t>
                 </w:r>
               </w:p>
             </w:tc>
@@ -13169,9 +13148,61 @@
               </w:tcPr>
               <w:p>
                 <w:pPr>
+                  <w:keepNext w:val="0"/>
+                  <w:keepLines w:val="0"/>
+                  <w:pageBreakBefore w:val="0"/>
                   <w:widowControl w:val="0"/>
-                  <w:spacing w:after="0" w:line="240" w:lineRule="auto"/>
-                  <w:ind w:firstLine="0"/>
+                  <w:pBdr>
+                    <w:top w:space="0" w:sz="0" w:val="nil"/>
+                    <w:left w:space="0" w:sz="0" w:val="nil"/>
+                    <w:bottom w:space="0" w:sz="0" w:val="nil"/>
+                    <w:right w:space="0" w:sz="0" w:val="nil"/>
+                    <w:between w:space="0" w:sz="0" w:val="nil"/>
+                  </w:pBdr>
+                  <w:shd w:fill="auto" w:val="clear"/>
+                  <w:spacing w:after="0" w:before="0" w:line="240" w:lineRule="auto"/>
+                  <w:ind w:left="0" w:right="0" w:firstLine="0"/>
+                  <w:jc w:val="left"/>
+                  <w:rPr>
+                    <w:rFonts w:ascii="Garamond" w:cs="Garamond" w:eastAsia="Garamond" w:hAnsi="Garamond"/>
+                  </w:rPr>
+                </w:pPr>
+                <w:r>
+                  <w:rPr>
+                    <w:rFonts w:ascii="Garamond" w:cs="Garamond" w:eastAsia="Garamond" w:hAnsi="Garamond"/>
+                    <w:rtl w:val="0"/>
+                  </w:rPr>
+                  <w:t xml:space="preserve">100-</w:t>
+                </w:r>
+              </w:p>
+            </w:tc>
+            <w:tc>
+              <w:tcPr>
+                <w:tcMar>
+                  <w:top w:w="100.0" w:type="dxa"/>
+                  <w:left w:w="100.0" w:type="dxa"/>
+                  <w:bottom w:w="100.0" w:type="dxa"/>
+                  <w:right w:w="100.0" w:type="dxa"/>
+                </w:tcMar>
+                <w:vAlign w:val="top"/>
+              </w:tcPr>
+              <w:p>
+                <w:pPr>
+                  <w:keepNext w:val="0"/>
+                  <w:keepLines w:val="0"/>
+                  <w:pageBreakBefore w:val="0"/>
+                  <w:widowControl w:val="0"/>
+                  <w:pBdr>
+                    <w:top w:space="0" w:sz="0" w:val="nil"/>
+                    <w:left w:space="0" w:sz="0" w:val="nil"/>
+                    <w:bottom w:space="0" w:sz="0" w:val="nil"/>
+                    <w:right w:space="0" w:sz="0" w:val="nil"/>
+                    <w:between w:space="0" w:sz="0" w:val="nil"/>
+                  </w:pBdr>
+                  <w:shd w:fill="auto" w:val="clear"/>
+                  <w:spacing w:after="0" w:before="0" w:line="240" w:lineRule="auto"/>
+                  <w:ind w:left="0" w:right="0" w:firstLine="0"/>
+                  <w:jc w:val="left"/>
                   <w:rPr>
                     <w:rFonts w:ascii="Garamond" w:cs="Garamond" w:eastAsia="Garamond" w:hAnsi="Garamond"/>
                   </w:rPr>
@@ -13226,7 +13257,7 @@
                     <w:rFonts w:ascii="Garamond" w:cs="Garamond" w:eastAsia="Garamond" w:hAnsi="Garamond"/>
                     <w:rtl w:val="0"/>
                   </w:rPr>
-                  <w:t xml:space="preserve">8</w:t>
+                  <w:t xml:space="preserve">7</w:t>
                 </w:r>
               </w:p>
             </w:tc>
@@ -13267,7 +13298,7 @@
                     <w:rFonts w:ascii="Garamond" w:cs="Garamond" w:eastAsia="Garamond" w:hAnsi="Garamond"/>
                     <w:rtl w:val="0"/>
                   </w:rPr>
-                  <w:t xml:space="preserve">Hindsight</w:t>
+                  <w:t xml:space="preserve">Halo</w:t>
                 </w:r>
               </w:p>
             </w:tc>
@@ -13308,7 +13339,7 @@
                     <w:rFonts w:ascii="Garamond" w:cs="Garamond" w:eastAsia="Garamond" w:hAnsi="Garamond"/>
                     <w:rtl w:val="0"/>
                   </w:rPr>
-                  <w:t xml:space="preserve"> (Groß et al. 2023)</w:t>
+                  <w:t xml:space="preserve">(Palmer &amp; Peterson, 2015)</w:t>
                 </w:r>
               </w:p>
             </w:tc>
@@ -13353,7 +13384,7 @@
             </w:tc>
             <w:tc>
               <w:tcPr>
-                <w:shd w:fill="f4cccc" w:val="clear"/>
+                <w:shd w:fill="auto" w:val="clear"/>
                 <w:tcMar>
                   <w:top w:w="100.0" w:type="dxa"/>
                   <w:left w:w="100.0" w:type="dxa"/>
@@ -13364,21 +13395,9 @@
               </w:tcPr>
               <w:p>
                 <w:pPr>
-                  <w:keepNext w:val="0"/>
-                  <w:keepLines w:val="0"/>
-                  <w:pageBreakBefore w:val="0"/>
                   <w:widowControl w:val="0"/>
-                  <w:pBdr>
-                    <w:top w:space="0" w:sz="0" w:val="nil"/>
-                    <w:left w:space="0" w:sz="0" w:val="nil"/>
-                    <w:bottom w:space="0" w:sz="0" w:val="nil"/>
-                    <w:right w:space="0" w:sz="0" w:val="nil"/>
-                    <w:between w:space="0" w:sz="0" w:val="nil"/>
-                  </w:pBdr>
-                  <w:shd w:fill="auto" w:val="clear"/>
-                  <w:spacing w:after="0" w:before="0" w:line="240" w:lineRule="auto"/>
-                  <w:ind w:left="0" w:right="0" w:firstLine="0"/>
-                  <w:jc w:val="left"/>
+                  <w:spacing w:after="0" w:line="240" w:lineRule="auto"/>
+                  <w:ind w:firstLine="0"/>
                   <w:rPr>
                     <w:rFonts w:ascii="Garamond" w:cs="Garamond" w:eastAsia="Garamond" w:hAnsi="Garamond"/>
                   </w:rPr>
@@ -13388,7 +13407,7 @@
                     <w:rFonts w:ascii="Garamond" w:cs="Garamond" w:eastAsia="Garamond" w:hAnsi="Garamond"/>
                     <w:rtl w:val="0"/>
                   </w:rPr>
-                  <w:t xml:space="preserve">no</w:t>
+                  <w:t xml:space="preserve">yes</w:t>
                 </w:r>
               </w:p>
             </w:tc>
@@ -13404,21 +13423,35 @@
               </w:tcPr>
               <w:p>
                 <w:pPr>
-                  <w:keepNext w:val="0"/>
-                  <w:keepLines w:val="0"/>
-                  <w:pageBreakBefore w:val="0"/>
                   <w:widowControl w:val="0"/>
-                  <w:pBdr>
-                    <w:top w:space="0" w:sz="0" w:val="nil"/>
-                    <w:left w:space="0" w:sz="0" w:val="nil"/>
-                    <w:bottom w:space="0" w:sz="0" w:val="nil"/>
-                    <w:right w:space="0" w:sz="0" w:val="nil"/>
-                    <w:between w:space="0" w:sz="0" w:val="nil"/>
-                  </w:pBdr>
-                  <w:shd w:fill="auto" w:val="clear"/>
-                  <w:spacing w:after="0" w:before="0" w:line="240" w:lineRule="auto"/>
-                  <w:ind w:left="0" w:right="0" w:firstLine="0"/>
-                  <w:jc w:val="left"/>
+                  <w:spacing w:after="0" w:line="240" w:lineRule="auto"/>
+                  <w:ind w:firstLine="0"/>
+                  <w:rPr>
+                    <w:rFonts w:ascii="Garamond" w:cs="Garamond" w:eastAsia="Garamond" w:hAnsi="Garamond"/>
+                  </w:rPr>
+                </w:pPr>
+                <w:r>
+                  <w:rPr>
+                    <w:rtl w:val="0"/>
+                  </w:rPr>
+                </w:r>
+              </w:p>
+            </w:tc>
+            <w:tc>
+              <w:tcPr>
+                <w:tcMar>
+                  <w:top w:w="100.0" w:type="dxa"/>
+                  <w:left w:w="100.0" w:type="dxa"/>
+                  <w:bottom w:w="100.0" w:type="dxa"/>
+                  <w:right w:w="100.0" w:type="dxa"/>
+                </w:tcMar>
+                <w:vAlign w:val="top"/>
+              </w:tcPr>
+              <w:p>
+                <w:pPr>
+                  <w:widowControl w:val="0"/>
+                  <w:spacing w:after="0" w:line="240" w:lineRule="auto"/>
+                  <w:ind w:firstLine="0"/>
                   <w:rPr>
                     <w:rFonts w:ascii="Garamond" w:cs="Garamond" w:eastAsia="Garamond" w:hAnsi="Garamond"/>
                   </w:rPr>
@@ -13473,7 +13506,7 @@
                     <w:rFonts w:ascii="Garamond" w:cs="Garamond" w:eastAsia="Garamond" w:hAnsi="Garamond"/>
                     <w:rtl w:val="0"/>
                   </w:rPr>
-                  <w:t xml:space="preserve">9</w:t>
+                  <w:t xml:space="preserve">8</w:t>
                 </w:r>
               </w:p>
             </w:tc>
@@ -13514,7 +13547,7 @@
                     <w:rFonts w:ascii="Garamond" w:cs="Garamond" w:eastAsia="Garamond" w:hAnsi="Garamond"/>
                     <w:rtl w:val="0"/>
                   </w:rPr>
-                  <w:t xml:space="preserve">Illusion of Truth</w:t>
+                  <w:t xml:space="preserve">Hindsight</w:t>
                 </w:r>
               </w:p>
             </w:tc>
@@ -13555,7 +13588,7 @@
                     <w:rFonts w:ascii="Garamond" w:cs="Garamond" w:eastAsia="Garamond" w:hAnsi="Garamond"/>
                     <w:rtl w:val="0"/>
                   </w:rPr>
-                  <w:t xml:space="preserve">Ly et al, 2024</w:t>
+                  <w:t xml:space="preserve"> (Groß et al. 2023)</w:t>
                 </w:r>
               </w:p>
             </w:tc>
@@ -13600,7 +13633,7 @@
             </w:tc>
             <w:tc>
               <w:tcPr>
-                <w:shd w:fill="c9daf8" w:val="clear"/>
+                <w:shd w:fill="f4cccc" w:val="clear"/>
                 <w:tcMar>
                   <w:top w:w="100.0" w:type="dxa"/>
                   <w:left w:w="100.0" w:type="dxa"/>
@@ -13611,18 +13644,31 @@
               </w:tcPr>
               <w:p>
                 <w:pPr>
+                  <w:keepNext w:val="0"/>
+                  <w:keepLines w:val="0"/>
+                  <w:pageBreakBefore w:val="0"/>
                   <w:widowControl w:val="0"/>
-                  <w:spacing w:after="0" w:line="240" w:lineRule="auto"/>
-                  <w:ind w:firstLine="0"/>
+                  <w:pBdr>
+                    <w:top w:space="0" w:sz="0" w:val="nil"/>
+                    <w:left w:space="0" w:sz="0" w:val="nil"/>
+                    <w:bottom w:space="0" w:sz="0" w:val="nil"/>
+                    <w:right w:space="0" w:sz="0" w:val="nil"/>
+                    <w:between w:space="0" w:sz="0" w:val="nil"/>
+                  </w:pBdr>
+                  <w:shd w:fill="auto" w:val="clear"/>
+                  <w:spacing w:after="0" w:before="0" w:line="240" w:lineRule="auto"/>
+                  <w:ind w:left="0" w:right="0" w:firstLine="0"/>
+                  <w:jc w:val="left"/>
                   <w:rPr>
                     <w:rFonts w:ascii="Garamond" w:cs="Garamond" w:eastAsia="Garamond" w:hAnsi="Garamond"/>
-                    <w:shd w:fill="c9daf8" w:val="clear"/>
                   </w:rPr>
                 </w:pPr>
                 <w:r>
                   <w:rPr>
+                    <w:rFonts w:ascii="Garamond" w:cs="Garamond" w:eastAsia="Garamond" w:hAnsi="Garamond"/>
                     <w:rtl w:val="0"/>
                   </w:rPr>
+                  <w:t xml:space="preserve">no</w:t>
                 </w:r>
               </w:p>
             </w:tc>
@@ -13638,12 +13684,63 @@
               </w:tcPr>
               <w:p>
                 <w:pPr>
+                  <w:keepNext w:val="0"/>
+                  <w:keepLines w:val="0"/>
+                  <w:pageBreakBefore w:val="0"/>
                   <w:widowControl w:val="0"/>
-                  <w:spacing w:after="0" w:line="240" w:lineRule="auto"/>
-                  <w:ind w:firstLine="0"/>
+                  <w:pBdr>
+                    <w:top w:space="0" w:sz="0" w:val="nil"/>
+                    <w:left w:space="0" w:sz="0" w:val="nil"/>
+                    <w:bottom w:space="0" w:sz="0" w:val="nil"/>
+                    <w:right w:space="0" w:sz="0" w:val="nil"/>
+                    <w:between w:space="0" w:sz="0" w:val="nil"/>
+                  </w:pBdr>
+                  <w:shd w:fill="auto" w:val="clear"/>
+                  <w:spacing w:after="0" w:before="0" w:line="240" w:lineRule="auto"/>
+                  <w:ind w:left="0" w:right="0" w:firstLine="0"/>
+                  <w:jc w:val="left"/>
                   <w:rPr>
                     <w:rFonts w:ascii="Garamond" w:cs="Garamond" w:eastAsia="Garamond" w:hAnsi="Garamond"/>
-                    <w:shd w:fill="c9daf8" w:val="clear"/>
+                  </w:rPr>
+                </w:pPr>
+                <w:r>
+                  <w:rPr>
+                    <w:rFonts w:ascii="Garamond" w:cs="Garamond" w:eastAsia="Garamond" w:hAnsi="Garamond"/>
+                    <w:rtl w:val="0"/>
+                  </w:rPr>
+                  <w:t xml:space="preserve">100-</w:t>
+                </w:r>
+              </w:p>
+            </w:tc>
+            <w:tc>
+              <w:tcPr>
+                <w:tcMar>
+                  <w:top w:w="100.0" w:type="dxa"/>
+                  <w:left w:w="100.0" w:type="dxa"/>
+                  <w:bottom w:w="100.0" w:type="dxa"/>
+                  <w:right w:w="100.0" w:type="dxa"/>
+                </w:tcMar>
+                <w:vAlign w:val="top"/>
+              </w:tcPr>
+              <w:p>
+                <w:pPr>
+                  <w:keepNext w:val="0"/>
+                  <w:keepLines w:val="0"/>
+                  <w:pageBreakBefore w:val="0"/>
+                  <w:widowControl w:val="0"/>
+                  <w:pBdr>
+                    <w:top w:space="0" w:sz="0" w:val="nil"/>
+                    <w:left w:space="0" w:sz="0" w:val="nil"/>
+                    <w:bottom w:space="0" w:sz="0" w:val="nil"/>
+                    <w:right w:space="0" w:sz="0" w:val="nil"/>
+                    <w:between w:space="0" w:sz="0" w:val="nil"/>
+                  </w:pBdr>
+                  <w:shd w:fill="auto" w:val="clear"/>
+                  <w:spacing w:after="0" w:before="0" w:line="240" w:lineRule="auto"/>
+                  <w:ind w:left="0" w:right="0" w:firstLine="0"/>
+                  <w:jc w:val="left"/>
+                  <w:rPr>
+                    <w:rFonts w:ascii="Garamond" w:cs="Garamond" w:eastAsia="Garamond" w:hAnsi="Garamond"/>
                   </w:rPr>
                 </w:pPr>
                 <w:r>
@@ -13696,6 +13793,256 @@
                     <w:rFonts w:ascii="Garamond" w:cs="Garamond" w:eastAsia="Garamond" w:hAnsi="Garamond"/>
                     <w:rtl w:val="0"/>
                   </w:rPr>
+                  <w:t xml:space="preserve">9</w:t>
+                </w:r>
+              </w:p>
+            </w:tc>
+            <w:tc>
+              <w:tcPr>
+                <w:shd w:fill="auto" w:val="clear"/>
+                <w:tcMar>
+                  <w:top w:w="100.0" w:type="dxa"/>
+                  <w:left w:w="100.0" w:type="dxa"/>
+                  <w:bottom w:w="100.0" w:type="dxa"/>
+                  <w:right w:w="100.0" w:type="dxa"/>
+                </w:tcMar>
+                <w:vAlign w:val="top"/>
+              </w:tcPr>
+              <w:p>
+                <w:pPr>
+                  <w:keepNext w:val="0"/>
+                  <w:keepLines w:val="0"/>
+                  <w:pageBreakBefore w:val="0"/>
+                  <w:widowControl w:val="0"/>
+                  <w:pBdr>
+                    <w:top w:space="0" w:sz="0" w:val="nil"/>
+                    <w:left w:space="0" w:sz="0" w:val="nil"/>
+                    <w:bottom w:space="0" w:sz="0" w:val="nil"/>
+                    <w:right w:space="0" w:sz="0" w:val="nil"/>
+                    <w:between w:space="0" w:sz="0" w:val="nil"/>
+                  </w:pBdr>
+                  <w:shd w:fill="auto" w:val="clear"/>
+                  <w:spacing w:after="0" w:before="0" w:line="240" w:lineRule="auto"/>
+                  <w:ind w:left="0" w:right="0" w:firstLine="0"/>
+                  <w:jc w:val="left"/>
+                  <w:rPr>
+                    <w:rFonts w:ascii="Garamond" w:cs="Garamond" w:eastAsia="Garamond" w:hAnsi="Garamond"/>
+                  </w:rPr>
+                </w:pPr>
+                <w:r>
+                  <w:rPr>
+                    <w:rFonts w:ascii="Garamond" w:cs="Garamond" w:eastAsia="Garamond" w:hAnsi="Garamond"/>
+                    <w:rtl w:val="0"/>
+                  </w:rPr>
+                  <w:t xml:space="preserve">Illusion of Truth</w:t>
+                </w:r>
+              </w:p>
+            </w:tc>
+            <w:tc>
+              <w:tcPr>
+                <w:shd w:fill="auto" w:val="clear"/>
+                <w:tcMar>
+                  <w:top w:w="100.0" w:type="dxa"/>
+                  <w:left w:w="100.0" w:type="dxa"/>
+                  <w:bottom w:w="100.0" w:type="dxa"/>
+                  <w:right w:w="100.0" w:type="dxa"/>
+                </w:tcMar>
+                <w:vAlign w:val="top"/>
+              </w:tcPr>
+              <w:p>
+                <w:pPr>
+                  <w:keepNext w:val="0"/>
+                  <w:keepLines w:val="0"/>
+                  <w:pageBreakBefore w:val="0"/>
+                  <w:widowControl w:val="0"/>
+                  <w:pBdr>
+                    <w:top w:space="0" w:sz="0" w:val="nil"/>
+                    <w:left w:space="0" w:sz="0" w:val="nil"/>
+                    <w:bottom w:space="0" w:sz="0" w:val="nil"/>
+                    <w:right w:space="0" w:sz="0" w:val="nil"/>
+                    <w:between w:space="0" w:sz="0" w:val="nil"/>
+                  </w:pBdr>
+                  <w:shd w:fill="auto" w:val="clear"/>
+                  <w:spacing w:after="0" w:before="0" w:line="240" w:lineRule="auto"/>
+                  <w:ind w:left="0" w:right="0" w:firstLine="0"/>
+                  <w:jc w:val="left"/>
+                  <w:rPr>
+                    <w:rFonts w:ascii="Garamond" w:cs="Garamond" w:eastAsia="Garamond" w:hAnsi="Garamond"/>
+                  </w:rPr>
+                </w:pPr>
+                <w:r>
+                  <w:rPr>
+                    <w:rFonts w:ascii="Garamond" w:cs="Garamond" w:eastAsia="Garamond" w:hAnsi="Garamond"/>
+                    <w:rtl w:val="0"/>
+                  </w:rPr>
+                  <w:t xml:space="preserve">Ly et al, 2024</w:t>
+                </w:r>
+              </w:p>
+            </w:tc>
+            <w:tc>
+              <w:tcPr>
+                <w:shd w:fill="auto" w:val="clear"/>
+                <w:tcMar>
+                  <w:top w:w="100.0" w:type="dxa"/>
+                  <w:left w:w="100.0" w:type="dxa"/>
+                  <w:bottom w:w="100.0" w:type="dxa"/>
+                  <w:right w:w="100.0" w:type="dxa"/>
+                </w:tcMar>
+                <w:vAlign w:val="top"/>
+              </w:tcPr>
+              <w:p>
+                <w:pPr>
+                  <w:keepNext w:val="0"/>
+                  <w:keepLines w:val="0"/>
+                  <w:pageBreakBefore w:val="0"/>
+                  <w:widowControl w:val="0"/>
+                  <w:pBdr>
+                    <w:top w:space="0" w:sz="0" w:val="nil"/>
+                    <w:left w:space="0" w:sz="0" w:val="nil"/>
+                    <w:bottom w:space="0" w:sz="0" w:val="nil"/>
+                    <w:right w:space="0" w:sz="0" w:val="nil"/>
+                    <w:between w:space="0" w:sz="0" w:val="nil"/>
+                  </w:pBdr>
+                  <w:shd w:fill="auto" w:val="clear"/>
+                  <w:spacing w:after="0" w:before="0" w:line="240" w:lineRule="auto"/>
+                  <w:ind w:left="0" w:right="0" w:firstLine="0"/>
+                  <w:jc w:val="left"/>
+                  <w:rPr>
+                    <w:rFonts w:ascii="Garamond" w:cs="Garamond" w:eastAsia="Garamond" w:hAnsi="Garamond"/>
+                  </w:rPr>
+                </w:pPr>
+                <w:r>
+                  <w:rPr>
+                    <w:rtl w:val="0"/>
+                  </w:rPr>
+                </w:r>
+              </w:p>
+            </w:tc>
+            <w:tc>
+              <w:tcPr>
+                <w:shd w:fill="c9daf8" w:val="clear"/>
+                <w:tcMar>
+                  <w:top w:w="100.0" w:type="dxa"/>
+                  <w:left w:w="100.0" w:type="dxa"/>
+                  <w:bottom w:w="100.0" w:type="dxa"/>
+                  <w:right w:w="100.0" w:type="dxa"/>
+                </w:tcMar>
+                <w:vAlign w:val="top"/>
+              </w:tcPr>
+              <w:p>
+                <w:pPr>
+                  <w:widowControl w:val="0"/>
+                  <w:spacing w:after="0" w:line="240" w:lineRule="auto"/>
+                  <w:ind w:firstLine="0"/>
+                  <w:rPr>
+                    <w:rFonts w:ascii="Garamond" w:cs="Garamond" w:eastAsia="Garamond" w:hAnsi="Garamond"/>
+                    <w:shd w:fill="c9daf8" w:val="clear"/>
+                  </w:rPr>
+                </w:pPr>
+                <w:r>
+                  <w:rPr>
+                    <w:rtl w:val="0"/>
+                  </w:rPr>
+                </w:r>
+              </w:p>
+            </w:tc>
+            <w:tc>
+              <w:tcPr>
+                <w:tcMar>
+                  <w:top w:w="100.0" w:type="dxa"/>
+                  <w:left w:w="100.0" w:type="dxa"/>
+                  <w:bottom w:w="100.0" w:type="dxa"/>
+                  <w:right w:w="100.0" w:type="dxa"/>
+                </w:tcMar>
+                <w:vAlign w:val="top"/>
+              </w:tcPr>
+              <w:p>
+                <w:pPr>
+                  <w:widowControl w:val="0"/>
+                  <w:spacing w:after="0" w:line="240" w:lineRule="auto"/>
+                  <w:ind w:firstLine="0"/>
+                  <w:rPr>
+                    <w:rFonts w:ascii="Garamond" w:cs="Garamond" w:eastAsia="Garamond" w:hAnsi="Garamond"/>
+                    <w:shd w:fill="c9daf8" w:val="clear"/>
+                  </w:rPr>
+                </w:pPr>
+                <w:r>
+                  <w:rPr>
+                    <w:rtl w:val="0"/>
+                  </w:rPr>
+                </w:r>
+              </w:p>
+            </w:tc>
+            <w:tc>
+              <w:tcPr>
+                <w:tcMar>
+                  <w:top w:w="100.0" w:type="dxa"/>
+                  <w:left w:w="100.0" w:type="dxa"/>
+                  <w:bottom w:w="100.0" w:type="dxa"/>
+                  <w:right w:w="100.0" w:type="dxa"/>
+                </w:tcMar>
+                <w:vAlign w:val="top"/>
+              </w:tcPr>
+              <w:p>
+                <w:pPr>
+                  <w:widowControl w:val="0"/>
+                  <w:spacing w:after="0" w:line="240" w:lineRule="auto"/>
+                  <w:ind w:firstLine="0"/>
+                  <w:rPr>
+                    <w:rFonts w:ascii="Garamond" w:cs="Garamond" w:eastAsia="Garamond" w:hAnsi="Garamond"/>
+                    <w:shd w:fill="c9daf8" w:val="clear"/>
+                  </w:rPr>
+                </w:pPr>
+                <w:r>
+                  <w:rPr>
+                    <w:rtl w:val="0"/>
+                  </w:rPr>
+                </w:r>
+              </w:p>
+            </w:tc>
+          </w:tr>
+          <w:tr>
+            <w:trPr>
+              <w:cantSplit w:val="0"/>
+              <w:tblHeader w:val="0"/>
+            </w:trPr>
+            <w:tc>
+              <w:tcPr>
+                <w:shd w:fill="auto" w:val="clear"/>
+                <w:tcMar>
+                  <w:top w:w="100.0" w:type="dxa"/>
+                  <w:left w:w="100.0" w:type="dxa"/>
+                  <w:bottom w:w="100.0" w:type="dxa"/>
+                  <w:right w:w="100.0" w:type="dxa"/>
+                </w:tcMar>
+                <w:vAlign w:val="top"/>
+              </w:tcPr>
+              <w:p>
+                <w:pPr>
+                  <w:keepNext w:val="0"/>
+                  <w:keepLines w:val="0"/>
+                  <w:pageBreakBefore w:val="0"/>
+                  <w:widowControl w:val="0"/>
+                  <w:pBdr>
+                    <w:top w:space="0" w:sz="0" w:val="nil"/>
+                    <w:left w:space="0" w:sz="0" w:val="nil"/>
+                    <w:bottom w:space="0" w:sz="0" w:val="nil"/>
+                    <w:right w:space="0" w:sz="0" w:val="nil"/>
+                    <w:between w:space="0" w:sz="0" w:val="nil"/>
+                  </w:pBdr>
+                  <w:shd w:fill="auto" w:val="clear"/>
+                  <w:spacing w:after="0" w:before="0" w:line="240" w:lineRule="auto"/>
+                  <w:ind w:left="0" w:right="0" w:firstLine="0"/>
+                  <w:jc w:val="left"/>
+                  <w:rPr>
+                    <w:rFonts w:ascii="Garamond" w:cs="Garamond" w:eastAsia="Garamond" w:hAnsi="Garamond"/>
+                  </w:rPr>
+                </w:pPr>
+                <w:r>
+                  <w:rPr>
+                    <w:rFonts w:ascii="Garamond" w:cs="Garamond" w:eastAsia="Garamond" w:hAnsi="Garamond"/>
+                    <w:rtl w:val="0"/>
+                  </w:rPr>
                   <w:t xml:space="preserve">10</w:t>
                 </w:r>
               </w:p>
@@ -13824,6 +14171,33 @@
             <w:tc>
               <w:tcPr>
                 <w:shd w:fill="c9daf8" w:val="clear"/>
+                <w:tcMar>
+                  <w:top w:w="100.0" w:type="dxa"/>
+                  <w:left w:w="100.0" w:type="dxa"/>
+                  <w:bottom w:w="100.0" w:type="dxa"/>
+                  <w:right w:w="100.0" w:type="dxa"/>
+                </w:tcMar>
+                <w:vAlign w:val="top"/>
+              </w:tcPr>
+              <w:p>
+                <w:pPr>
+                  <w:widowControl w:val="0"/>
+                  <w:spacing w:after="0" w:line="240" w:lineRule="auto"/>
+                  <w:ind w:firstLine="0"/>
+                  <w:rPr>
+                    <w:rFonts w:ascii="Garamond" w:cs="Garamond" w:eastAsia="Garamond" w:hAnsi="Garamond"/>
+                    <w:shd w:fill="c9daf8" w:val="clear"/>
+                  </w:rPr>
+                </w:pPr>
+                <w:r>
+                  <w:rPr>
+                    <w:rtl w:val="0"/>
+                  </w:rPr>
+                </w:r>
+              </w:p>
+            </w:tc>
+            <w:tc>
+              <w:tcPr>
                 <w:tcMar>
                   <w:top w:w="100.0" w:type="dxa"/>
                   <w:left w:w="100.0" w:type="dxa"/>
@@ -14089,201 +14463,6 @@
                 </w:r>
               </w:p>
             </w:tc>
-          </w:tr>
-          <w:tr>
-            <w:trPr>
-              <w:cantSplit w:val="0"/>
-              <w:tblHeader w:val="0"/>
-            </w:trPr>
-            <w:tc>
-              <w:tcPr>
-                <w:shd w:fill="auto" w:val="clear"/>
-                <w:tcMar>
-                  <w:top w:w="100.0" w:type="dxa"/>
-                  <w:left w:w="100.0" w:type="dxa"/>
-                  <w:bottom w:w="100.0" w:type="dxa"/>
-                  <w:right w:w="100.0" w:type="dxa"/>
-                </w:tcMar>
-                <w:vAlign w:val="top"/>
-              </w:tcPr>
-              <w:p>
-                <w:pPr>
-                  <w:keepNext w:val="0"/>
-                  <w:keepLines w:val="0"/>
-                  <w:pageBreakBefore w:val="0"/>
-                  <w:widowControl w:val="0"/>
-                  <w:pBdr>
-                    <w:top w:space="0" w:sz="0" w:val="nil"/>
-                    <w:left w:space="0" w:sz="0" w:val="nil"/>
-                    <w:bottom w:space="0" w:sz="0" w:val="nil"/>
-                    <w:right w:space="0" w:sz="0" w:val="nil"/>
-                    <w:between w:space="0" w:sz="0" w:val="nil"/>
-                  </w:pBdr>
-                  <w:shd w:fill="auto" w:val="clear"/>
-                  <w:spacing w:after="0" w:before="0" w:line="240" w:lineRule="auto"/>
-                  <w:ind w:left="0" w:right="0" w:firstLine="0"/>
-                  <w:jc w:val="left"/>
-                  <w:rPr>
-                    <w:rFonts w:ascii="Garamond" w:cs="Garamond" w:eastAsia="Garamond" w:hAnsi="Garamond"/>
-                  </w:rPr>
-                </w:pPr>
-                <w:r>
-                  <w:rPr>
-                    <w:rFonts w:ascii="Garamond" w:cs="Garamond" w:eastAsia="Garamond" w:hAnsi="Garamond"/>
-                    <w:rtl w:val="0"/>
-                  </w:rPr>
-                  <w:t xml:space="preserve">12</w:t>
-                </w:r>
-              </w:p>
-            </w:tc>
-            <w:tc>
-              <w:tcPr>
-                <w:shd w:fill="auto" w:val="clear"/>
-                <w:tcMar>
-                  <w:top w:w="100.0" w:type="dxa"/>
-                  <w:left w:w="100.0" w:type="dxa"/>
-                  <w:bottom w:w="100.0" w:type="dxa"/>
-                  <w:right w:w="100.0" w:type="dxa"/>
-                </w:tcMar>
-                <w:vAlign w:val="top"/>
-              </w:tcPr>
-              <w:p>
-                <w:pPr>
-                  <w:keepNext w:val="0"/>
-                  <w:keepLines w:val="0"/>
-                  <w:pageBreakBefore w:val="0"/>
-                  <w:widowControl w:val="0"/>
-                  <w:pBdr>
-                    <w:top w:space="0" w:sz="0" w:val="nil"/>
-                    <w:left w:space="0" w:sz="0" w:val="nil"/>
-                    <w:bottom w:space="0" w:sz="0" w:val="nil"/>
-                    <w:right w:space="0" w:sz="0" w:val="nil"/>
-                    <w:between w:space="0" w:sz="0" w:val="nil"/>
-                  </w:pBdr>
-                  <w:shd w:fill="auto" w:val="clear"/>
-                  <w:spacing w:after="0" w:before="0" w:line="240" w:lineRule="auto"/>
-                  <w:ind w:left="0" w:right="0" w:firstLine="0"/>
-                  <w:jc w:val="left"/>
-                  <w:rPr>
-                    <w:rFonts w:ascii="Garamond" w:cs="Garamond" w:eastAsia="Garamond" w:hAnsi="Garamond"/>
-                  </w:rPr>
-                </w:pPr>
-                <w:r>
-                  <w:rPr>
-                    <w:rFonts w:ascii="Garamond" w:cs="Garamond" w:eastAsia="Garamond" w:hAnsi="Garamond"/>
-                    <w:rtl w:val="0"/>
-                  </w:rPr>
-                  <w:t xml:space="preserve">Omission</w:t>
-                </w:r>
-              </w:p>
-            </w:tc>
-            <w:tc>
-              <w:tcPr>
-                <w:shd w:fill="auto" w:val="clear"/>
-                <w:tcMar>
-                  <w:top w:w="100.0" w:type="dxa"/>
-                  <w:left w:w="100.0" w:type="dxa"/>
-                  <w:bottom w:w="100.0" w:type="dxa"/>
-                  <w:right w:w="100.0" w:type="dxa"/>
-                </w:tcMar>
-                <w:vAlign w:val="top"/>
-              </w:tcPr>
-              <w:p>
-                <w:pPr>
-                  <w:keepNext w:val="0"/>
-                  <w:keepLines w:val="0"/>
-                  <w:pageBreakBefore w:val="0"/>
-                  <w:widowControl w:val="0"/>
-                  <w:pBdr>
-                    <w:top w:space="0" w:sz="0" w:val="nil"/>
-                    <w:left w:space="0" w:sz="0" w:val="nil"/>
-                    <w:bottom w:space="0" w:sz="0" w:val="nil"/>
-                    <w:right w:space="0" w:sz="0" w:val="nil"/>
-                    <w:between w:space="0" w:sz="0" w:val="nil"/>
-                  </w:pBdr>
-                  <w:shd w:fill="auto" w:val="clear"/>
-                  <w:spacing w:after="0" w:before="0" w:line="240" w:lineRule="auto"/>
-                  <w:ind w:left="0" w:right="0" w:firstLine="0"/>
-                  <w:jc w:val="left"/>
-                  <w:rPr>
-                    <w:rFonts w:ascii="Garamond" w:cs="Garamond" w:eastAsia="Garamond" w:hAnsi="Garamond"/>
-                  </w:rPr>
-                </w:pPr>
-                <w:r>
-                  <w:rPr>
-                    <w:rFonts w:ascii="Garamond" w:cs="Garamond" w:eastAsia="Garamond" w:hAnsi="Garamond"/>
-                    <w:rtl w:val="0"/>
-                  </w:rPr>
-                  <w:t xml:space="preserve"> (Cushman et al. 2006)</w:t>
-                </w:r>
-              </w:p>
-            </w:tc>
-            <w:tc>
-              <w:tcPr>
-                <w:shd w:fill="auto" w:val="clear"/>
-                <w:tcMar>
-                  <w:top w:w="100.0" w:type="dxa"/>
-                  <w:left w:w="100.0" w:type="dxa"/>
-                  <w:bottom w:w="100.0" w:type="dxa"/>
-                  <w:right w:w="100.0" w:type="dxa"/>
-                </w:tcMar>
-                <w:vAlign w:val="top"/>
-              </w:tcPr>
-              <w:p>
-                <w:pPr>
-                  <w:keepNext w:val="0"/>
-                  <w:keepLines w:val="0"/>
-                  <w:pageBreakBefore w:val="0"/>
-                  <w:widowControl w:val="0"/>
-                  <w:pBdr>
-                    <w:top w:space="0" w:sz="0" w:val="nil"/>
-                    <w:left w:space="0" w:sz="0" w:val="nil"/>
-                    <w:bottom w:space="0" w:sz="0" w:val="nil"/>
-                    <w:right w:space="0" w:sz="0" w:val="nil"/>
-                    <w:between w:space="0" w:sz="0" w:val="nil"/>
-                  </w:pBdr>
-                  <w:shd w:fill="auto" w:val="clear"/>
-                  <w:spacing w:after="0" w:before="0" w:line="240" w:lineRule="auto"/>
-                  <w:ind w:left="0" w:right="0" w:firstLine="0"/>
-                  <w:jc w:val="left"/>
-                  <w:rPr>
-                    <w:rFonts w:ascii="Garamond" w:cs="Garamond" w:eastAsia="Garamond" w:hAnsi="Garamond"/>
-                  </w:rPr>
-                </w:pPr>
-                <w:r>
-                  <w:rPr>
-                    <w:rtl w:val="0"/>
-                  </w:rPr>
-                </w:r>
-              </w:p>
-            </w:tc>
-            <w:tc>
-              <w:tcPr>
-                <w:shd w:fill="c9daf8" w:val="clear"/>
-                <w:tcMar>
-                  <w:top w:w="100.0" w:type="dxa"/>
-                  <w:left w:w="100.0" w:type="dxa"/>
-                  <w:bottom w:w="100.0" w:type="dxa"/>
-                  <w:right w:w="100.0" w:type="dxa"/>
-                </w:tcMar>
-                <w:vAlign w:val="top"/>
-              </w:tcPr>
-              <w:p>
-                <w:pPr>
-                  <w:widowControl w:val="0"/>
-                  <w:spacing w:after="0" w:line="240" w:lineRule="auto"/>
-                  <w:ind w:firstLine="0"/>
-                  <w:rPr>
-                    <w:rFonts w:ascii="Garamond" w:cs="Garamond" w:eastAsia="Garamond" w:hAnsi="Garamond"/>
-                  </w:rPr>
-                </w:pPr>
-                <w:r>
-                  <w:rPr>
-                    <w:rtl w:val="0"/>
-                  </w:rPr>
-                </w:r>
-              </w:p>
-            </w:tc>
             <w:tc>
               <w:tcPr>
                 <w:tcMar>
@@ -14353,6 +14532,255 @@
                     <w:rFonts w:ascii="Garamond" w:cs="Garamond" w:eastAsia="Garamond" w:hAnsi="Garamond"/>
                     <w:rtl w:val="0"/>
                   </w:rPr>
+                  <w:t xml:space="preserve">12</w:t>
+                </w:r>
+              </w:p>
+            </w:tc>
+            <w:tc>
+              <w:tcPr>
+                <w:shd w:fill="auto" w:val="clear"/>
+                <w:tcMar>
+                  <w:top w:w="100.0" w:type="dxa"/>
+                  <w:left w:w="100.0" w:type="dxa"/>
+                  <w:bottom w:w="100.0" w:type="dxa"/>
+                  <w:right w:w="100.0" w:type="dxa"/>
+                </w:tcMar>
+                <w:vAlign w:val="top"/>
+              </w:tcPr>
+              <w:p>
+                <w:pPr>
+                  <w:keepNext w:val="0"/>
+                  <w:keepLines w:val="0"/>
+                  <w:pageBreakBefore w:val="0"/>
+                  <w:widowControl w:val="0"/>
+                  <w:pBdr>
+                    <w:top w:space="0" w:sz="0" w:val="nil"/>
+                    <w:left w:space="0" w:sz="0" w:val="nil"/>
+                    <w:bottom w:space="0" w:sz="0" w:val="nil"/>
+                    <w:right w:space="0" w:sz="0" w:val="nil"/>
+                    <w:between w:space="0" w:sz="0" w:val="nil"/>
+                  </w:pBdr>
+                  <w:shd w:fill="auto" w:val="clear"/>
+                  <w:spacing w:after="0" w:before="0" w:line="240" w:lineRule="auto"/>
+                  <w:ind w:left="0" w:right="0" w:firstLine="0"/>
+                  <w:jc w:val="left"/>
+                  <w:rPr>
+                    <w:rFonts w:ascii="Garamond" w:cs="Garamond" w:eastAsia="Garamond" w:hAnsi="Garamond"/>
+                  </w:rPr>
+                </w:pPr>
+                <w:r>
+                  <w:rPr>
+                    <w:rFonts w:ascii="Garamond" w:cs="Garamond" w:eastAsia="Garamond" w:hAnsi="Garamond"/>
+                    <w:rtl w:val="0"/>
+                  </w:rPr>
+                  <w:t xml:space="preserve">Omission</w:t>
+                </w:r>
+              </w:p>
+            </w:tc>
+            <w:tc>
+              <w:tcPr>
+                <w:shd w:fill="auto" w:val="clear"/>
+                <w:tcMar>
+                  <w:top w:w="100.0" w:type="dxa"/>
+                  <w:left w:w="100.0" w:type="dxa"/>
+                  <w:bottom w:w="100.0" w:type="dxa"/>
+                  <w:right w:w="100.0" w:type="dxa"/>
+                </w:tcMar>
+                <w:vAlign w:val="top"/>
+              </w:tcPr>
+              <w:p>
+                <w:pPr>
+                  <w:keepNext w:val="0"/>
+                  <w:keepLines w:val="0"/>
+                  <w:pageBreakBefore w:val="0"/>
+                  <w:widowControl w:val="0"/>
+                  <w:pBdr>
+                    <w:top w:space="0" w:sz="0" w:val="nil"/>
+                    <w:left w:space="0" w:sz="0" w:val="nil"/>
+                    <w:bottom w:space="0" w:sz="0" w:val="nil"/>
+                    <w:right w:space="0" w:sz="0" w:val="nil"/>
+                    <w:between w:space="0" w:sz="0" w:val="nil"/>
+                  </w:pBdr>
+                  <w:shd w:fill="auto" w:val="clear"/>
+                  <w:spacing w:after="0" w:before="0" w:line="240" w:lineRule="auto"/>
+                  <w:ind w:left="0" w:right="0" w:firstLine="0"/>
+                  <w:jc w:val="left"/>
+                  <w:rPr>
+                    <w:rFonts w:ascii="Garamond" w:cs="Garamond" w:eastAsia="Garamond" w:hAnsi="Garamond"/>
+                  </w:rPr>
+                </w:pPr>
+                <w:r>
+                  <w:rPr>
+                    <w:rFonts w:ascii="Garamond" w:cs="Garamond" w:eastAsia="Garamond" w:hAnsi="Garamond"/>
+                    <w:rtl w:val="0"/>
+                  </w:rPr>
+                  <w:t xml:space="preserve"> (Cushman et al. 2006)</w:t>
+                </w:r>
+              </w:p>
+            </w:tc>
+            <w:tc>
+              <w:tcPr>
+                <w:shd w:fill="auto" w:val="clear"/>
+                <w:tcMar>
+                  <w:top w:w="100.0" w:type="dxa"/>
+                  <w:left w:w="100.0" w:type="dxa"/>
+                  <w:bottom w:w="100.0" w:type="dxa"/>
+                  <w:right w:w="100.0" w:type="dxa"/>
+                </w:tcMar>
+                <w:vAlign w:val="top"/>
+              </w:tcPr>
+              <w:p>
+                <w:pPr>
+                  <w:keepNext w:val="0"/>
+                  <w:keepLines w:val="0"/>
+                  <w:pageBreakBefore w:val="0"/>
+                  <w:widowControl w:val="0"/>
+                  <w:pBdr>
+                    <w:top w:space="0" w:sz="0" w:val="nil"/>
+                    <w:left w:space="0" w:sz="0" w:val="nil"/>
+                    <w:bottom w:space="0" w:sz="0" w:val="nil"/>
+                    <w:right w:space="0" w:sz="0" w:val="nil"/>
+                    <w:between w:space="0" w:sz="0" w:val="nil"/>
+                  </w:pBdr>
+                  <w:shd w:fill="auto" w:val="clear"/>
+                  <w:spacing w:after="0" w:before="0" w:line="240" w:lineRule="auto"/>
+                  <w:ind w:left="0" w:right="0" w:firstLine="0"/>
+                  <w:jc w:val="left"/>
+                  <w:rPr>
+                    <w:rFonts w:ascii="Garamond" w:cs="Garamond" w:eastAsia="Garamond" w:hAnsi="Garamond"/>
+                  </w:rPr>
+                </w:pPr>
+                <w:r>
+                  <w:rPr>
+                    <w:rtl w:val="0"/>
+                  </w:rPr>
+                </w:r>
+              </w:p>
+            </w:tc>
+            <w:tc>
+              <w:tcPr>
+                <w:shd w:fill="c9daf8" w:val="clear"/>
+                <w:tcMar>
+                  <w:top w:w="100.0" w:type="dxa"/>
+                  <w:left w:w="100.0" w:type="dxa"/>
+                  <w:bottom w:w="100.0" w:type="dxa"/>
+                  <w:right w:w="100.0" w:type="dxa"/>
+                </w:tcMar>
+                <w:vAlign w:val="top"/>
+              </w:tcPr>
+              <w:p>
+                <w:pPr>
+                  <w:widowControl w:val="0"/>
+                  <w:spacing w:after="0" w:line="240" w:lineRule="auto"/>
+                  <w:ind w:firstLine="0"/>
+                  <w:rPr>
+                    <w:rFonts w:ascii="Garamond" w:cs="Garamond" w:eastAsia="Garamond" w:hAnsi="Garamond"/>
+                  </w:rPr>
+                </w:pPr>
+                <w:r>
+                  <w:rPr>
+                    <w:rtl w:val="0"/>
+                  </w:rPr>
+                </w:r>
+              </w:p>
+            </w:tc>
+            <w:tc>
+              <w:tcPr>
+                <w:tcMar>
+                  <w:top w:w="100.0" w:type="dxa"/>
+                  <w:left w:w="100.0" w:type="dxa"/>
+                  <w:bottom w:w="100.0" w:type="dxa"/>
+                  <w:right w:w="100.0" w:type="dxa"/>
+                </w:tcMar>
+                <w:vAlign w:val="top"/>
+              </w:tcPr>
+              <w:p>
+                <w:pPr>
+                  <w:widowControl w:val="0"/>
+                  <w:spacing w:after="0" w:line="240" w:lineRule="auto"/>
+                  <w:ind w:firstLine="0"/>
+                  <w:rPr>
+                    <w:rFonts w:ascii="Garamond" w:cs="Garamond" w:eastAsia="Garamond" w:hAnsi="Garamond"/>
+                  </w:rPr>
+                </w:pPr>
+                <w:r>
+                  <w:rPr>
+                    <w:rFonts w:ascii="Garamond" w:cs="Garamond" w:eastAsia="Garamond" w:hAnsi="Garamond"/>
+                    <w:rtl w:val="0"/>
+                  </w:rPr>
+                  <w:t xml:space="preserve">100-</w:t>
+                </w:r>
+              </w:p>
+            </w:tc>
+            <w:tc>
+              <w:tcPr>
+                <w:tcMar>
+                  <w:top w:w="100.0" w:type="dxa"/>
+                  <w:left w:w="100.0" w:type="dxa"/>
+                  <w:bottom w:w="100.0" w:type="dxa"/>
+                  <w:right w:w="100.0" w:type="dxa"/>
+                </w:tcMar>
+                <w:vAlign w:val="top"/>
+              </w:tcPr>
+              <w:p>
+                <w:pPr>
+                  <w:widowControl w:val="0"/>
+                  <w:spacing w:after="0" w:line="240" w:lineRule="auto"/>
+                  <w:ind w:firstLine="0"/>
+                  <w:rPr>
+                    <w:rFonts w:ascii="Garamond" w:cs="Garamond" w:eastAsia="Garamond" w:hAnsi="Garamond"/>
+                  </w:rPr>
+                </w:pPr>
+                <w:r>
+                  <w:rPr>
+                    <w:rtl w:val="0"/>
+                  </w:rPr>
+                </w:r>
+              </w:p>
+            </w:tc>
+          </w:tr>
+          <w:tr>
+            <w:trPr>
+              <w:cantSplit w:val="0"/>
+              <w:tblHeader w:val="0"/>
+            </w:trPr>
+            <w:tc>
+              <w:tcPr>
+                <w:shd w:fill="auto" w:val="clear"/>
+                <w:tcMar>
+                  <w:top w:w="100.0" w:type="dxa"/>
+                  <w:left w:w="100.0" w:type="dxa"/>
+                  <w:bottom w:w="100.0" w:type="dxa"/>
+                  <w:right w:w="100.0" w:type="dxa"/>
+                </w:tcMar>
+                <w:vAlign w:val="top"/>
+              </w:tcPr>
+              <w:p>
+                <w:pPr>
+                  <w:keepNext w:val="0"/>
+                  <w:keepLines w:val="0"/>
+                  <w:pageBreakBefore w:val="0"/>
+                  <w:widowControl w:val="0"/>
+                  <w:pBdr>
+                    <w:top w:space="0" w:sz="0" w:val="nil"/>
+                    <w:left w:space="0" w:sz="0" w:val="nil"/>
+                    <w:bottom w:space="0" w:sz="0" w:val="nil"/>
+                    <w:right w:space="0" w:sz="0" w:val="nil"/>
+                    <w:between w:space="0" w:sz="0" w:val="nil"/>
+                  </w:pBdr>
+                  <w:shd w:fill="auto" w:val="clear"/>
+                  <w:spacing w:after="0" w:before="0" w:line="240" w:lineRule="auto"/>
+                  <w:ind w:left="0" w:right="0" w:firstLine="0"/>
+                  <w:jc w:val="left"/>
+                  <w:rPr>
+                    <w:rFonts w:ascii="Garamond" w:cs="Garamond" w:eastAsia="Garamond" w:hAnsi="Garamond"/>
+                  </w:rPr>
+                </w:pPr>
+                <w:r>
+                  <w:rPr>
+                    <w:rFonts w:ascii="Garamond" w:cs="Garamond" w:eastAsia="Garamond" w:hAnsi="Garamond"/>
+                    <w:rtl w:val="0"/>
+                  </w:rPr>
                   <w:t xml:space="preserve">13</w:t>
                 </w:r>
               </w:p>
@@ -14533,6 +14961,32 @@
                 </w:r>
               </w:p>
             </w:tc>
+            <w:tc>
+              <w:tcPr>
+                <w:tcMar>
+                  <w:top w:w="100.0" w:type="dxa"/>
+                  <w:left w:w="100.0" w:type="dxa"/>
+                  <w:bottom w:w="100.0" w:type="dxa"/>
+                  <w:right w:w="100.0" w:type="dxa"/>
+                </w:tcMar>
+                <w:vAlign w:val="top"/>
+              </w:tcPr>
+              <w:p>
+                <w:pPr>
+                  <w:widowControl w:val="0"/>
+                  <w:spacing w:after="0" w:line="240" w:lineRule="auto"/>
+                  <w:ind w:firstLine="0"/>
+                  <w:rPr>
+                    <w:rFonts w:ascii="Garamond" w:cs="Garamond" w:eastAsia="Garamond" w:hAnsi="Garamond"/>
+                  </w:rPr>
+                </w:pPr>
+                <w:r>
+                  <w:rPr>
+                    <w:rtl w:val="0"/>
+                  </w:rPr>
+                </w:r>
+              </w:p>
+            </w:tc>
           </w:tr>
           <w:tr>
             <w:trPr>
@@ -14754,6 +15208,46 @@
                     <w:rFonts w:ascii="Garamond" w:cs="Garamond" w:eastAsia="Garamond" w:hAnsi="Garamond"/>
                     <w:rtl w:val="0"/>
                   </w:rPr>
+                  <w:t xml:space="preserve">100-</w:t>
+                </w:r>
+              </w:p>
+            </w:tc>
+            <w:tc>
+              <w:tcPr>
+                <w:tcMar>
+                  <w:top w:w="100.0" w:type="dxa"/>
+                  <w:left w:w="100.0" w:type="dxa"/>
+                  <w:bottom w:w="100.0" w:type="dxa"/>
+                  <w:right w:w="100.0" w:type="dxa"/>
+                </w:tcMar>
+                <w:vAlign w:val="top"/>
+              </w:tcPr>
+              <w:p>
+                <w:pPr>
+                  <w:keepNext w:val="0"/>
+                  <w:keepLines w:val="0"/>
+                  <w:pageBreakBefore w:val="0"/>
+                  <w:widowControl w:val="0"/>
+                  <w:pBdr>
+                    <w:top w:space="0" w:sz="0" w:val="nil"/>
+                    <w:left w:space="0" w:sz="0" w:val="nil"/>
+                    <w:bottom w:space="0" w:sz="0" w:val="nil"/>
+                    <w:right w:space="0" w:sz="0" w:val="nil"/>
+                    <w:between w:space="0" w:sz="0" w:val="nil"/>
+                  </w:pBdr>
+                  <w:shd w:fill="auto" w:val="clear"/>
+                  <w:spacing w:after="0" w:before="0" w:line="240" w:lineRule="auto"/>
+                  <w:ind w:left="0" w:right="0" w:firstLine="0"/>
+                  <w:jc w:val="left"/>
+                  <w:rPr>
+                    <w:rFonts w:ascii="Garamond" w:cs="Garamond" w:eastAsia="Garamond" w:hAnsi="Garamond"/>
+                  </w:rPr>
+                </w:pPr>
+                <w:r>
+                  <w:rPr>
+                    <w:rFonts w:ascii="Garamond" w:cs="Garamond" w:eastAsia="Garamond" w:hAnsi="Garamond"/>
+                    <w:rtl w:val="0"/>
+                  </w:rPr>
                   <w:t xml:space="preserve">Anchoring and adjustment</w:t>
                 </w:r>
               </w:p>
@@ -14921,6 +15415,32 @@
                     <w:rtl w:val="0"/>
                   </w:rPr>
                   <w:t xml:space="preserve">yes</w:t>
+                </w:r>
+              </w:p>
+            </w:tc>
+            <w:tc>
+              <w:tcPr>
+                <w:tcMar>
+                  <w:top w:w="100.0" w:type="dxa"/>
+                  <w:left w:w="100.0" w:type="dxa"/>
+                  <w:bottom w:w="100.0" w:type="dxa"/>
+                  <w:right w:w="100.0" w:type="dxa"/>
+                </w:tcMar>
+                <w:vAlign w:val="top"/>
+              </w:tcPr>
+              <w:p>
+                <w:pPr>
+                  <w:widowControl w:val="0"/>
+                  <w:spacing w:after="0" w:line="240" w:lineRule="auto"/>
+                  <w:ind w:firstLine="0"/>
+                  <w:rPr>
+                    <w:rFonts w:ascii="Garamond" w:cs="Garamond" w:eastAsia="Garamond" w:hAnsi="Garamond"/>
+                  </w:rPr>
+                </w:pPr>
+                <w:r>
+                  <w:rPr>
+                    <w:rtl w:val="0"/>
+                  </w:rPr>
                 </w:r>
               </w:p>
             </w:tc>
@@ -15175,6 +15695,46 @@
                 </w:pPr>
                 <w:r>
                   <w:rPr>
+                    <w:rFonts w:ascii="Garamond" w:cs="Garamond" w:eastAsia="Garamond" w:hAnsi="Garamond"/>
+                    <w:rtl w:val="0"/>
+                  </w:rPr>
+                  <w:t xml:space="preserve">100-</w:t>
+                </w:r>
+              </w:p>
+            </w:tc>
+            <w:tc>
+              <w:tcPr>
+                <w:tcMar>
+                  <w:top w:w="100.0" w:type="dxa"/>
+                  <w:left w:w="100.0" w:type="dxa"/>
+                  <w:bottom w:w="100.0" w:type="dxa"/>
+                  <w:right w:w="100.0" w:type="dxa"/>
+                </w:tcMar>
+                <w:vAlign w:val="top"/>
+              </w:tcPr>
+              <w:p>
+                <w:pPr>
+                  <w:keepNext w:val="0"/>
+                  <w:keepLines w:val="0"/>
+                  <w:pageBreakBefore w:val="0"/>
+                  <w:widowControl w:val="0"/>
+                  <w:pBdr>
+                    <w:top w:space="0" w:sz="0" w:val="nil"/>
+                    <w:left w:space="0" w:sz="0" w:val="nil"/>
+                    <w:bottom w:space="0" w:sz="0" w:val="nil"/>
+                    <w:right w:space="0" w:sz="0" w:val="nil"/>
+                    <w:between w:space="0" w:sz="0" w:val="nil"/>
+                  </w:pBdr>
+                  <w:shd w:fill="auto" w:val="clear"/>
+                  <w:spacing w:after="0" w:before="0" w:line="240" w:lineRule="auto"/>
+                  <w:ind w:left="0" w:right="0" w:firstLine="0"/>
+                  <w:jc w:val="left"/>
+                  <w:rPr>
+                    <w:rFonts w:ascii="Garamond" w:cs="Garamond" w:eastAsia="Garamond" w:hAnsi="Garamond"/>
+                  </w:rPr>
+                </w:pPr>
+                <w:r>
+                  <w:rPr>
                     <w:rtl w:val="0"/>
                   </w:rPr>
                 </w:r>
@@ -15375,6 +15935,34 @@
                     <w:rFonts w:ascii="Garamond" w:cs="Garamond" w:eastAsia="Garamond" w:hAnsi="Garamond"/>
                     <w:rtl w:val="0"/>
                   </w:rPr>
+                  <w:t xml:space="preserve">100-</w:t>
+                </w:r>
+              </w:p>
+            </w:tc>
+            <w:tc>
+              <w:tcPr>
+                <w:tcMar>
+                  <w:top w:w="100.0" w:type="dxa"/>
+                  <w:left w:w="100.0" w:type="dxa"/>
+                  <w:bottom w:w="100.0" w:type="dxa"/>
+                  <w:right w:w="100.0" w:type="dxa"/>
+                </w:tcMar>
+                <w:vAlign w:val="top"/>
+              </w:tcPr>
+              <w:p>
+                <w:pPr>
+                  <w:widowControl w:val="0"/>
+                  <w:spacing w:after="0" w:line="240" w:lineRule="auto"/>
+                  <w:ind w:firstLine="0"/>
+                  <w:rPr>
+                    <w:rFonts w:ascii="Garamond" w:cs="Garamond" w:eastAsia="Garamond" w:hAnsi="Garamond"/>
+                  </w:rPr>
+                </w:pPr>
+                <w:r>
+                  <w:rPr>
+                    <w:rFonts w:ascii="Garamond" w:cs="Garamond" w:eastAsia="Garamond" w:hAnsi="Garamond"/>
+                    <w:rtl w:val="0"/>
+                  </w:rPr>
                   <w:t xml:space="preserve">Valuation bias</w:t>
                 </w:r>
               </w:p>
@@ -15629,16 +16217,6 @@
           <w:rtl w:val="0"/>
         </w:rPr>
         <w:t xml:space="preserve">To do: hindsight</w:t>
-      </w:r>
-    </w:p>
-    <w:p>
-      <w:pPr>
-        <w:rPr/>
-      </w:pPr>
-      <w:r>
-        <w:rPr>
-          <w:rtl w:val="0"/>
-        </w:rPr>
       </w:r>
     </w:p>
     <w:p>
@@ -15743,95 +16321,7 @@
           <w:highlight w:val="white"/>
         </w:rPr>
       </w:pPr>
-      <w:r>
-        <w:rPr>
-          <w:b w:val="1"/>
-          <w:color w:val="000080"/>
-          <w:sz w:val="20"/>
-          <w:szCs w:val="20"/>
-          <w:highlight w:val="white"/>
-          <w:rtl w:val="0"/>
-        </w:rPr>
-        <w:t xml:space="preserve">WHERE</w:t>
-      </w:r>
       <w:hyperlink r:id="rId24">
-        <w:r>
-          <w:rPr>
-            <w:sz w:val="20"/>
-            <w:szCs w:val="20"/>
-            <w:highlight w:val="white"/>
-            <w:rtl w:val="0"/>
-          </w:rPr>
-          <w:t xml:space="preserve"> </w:t>
-        </w:r>
-      </w:hyperlink>
-      <w:hyperlink r:id="rId25">
-        <w:r>
-          <w:rPr>
-            <w:b w:val="1"/>
-            <w:color w:val="000080"/>
-            <w:sz w:val="20"/>
-            <w:szCs w:val="20"/>
-            <w:highlight w:val="white"/>
-            <w:rtl w:val="0"/>
-          </w:rPr>
-          <w:t xml:space="preserve">DATE</w:t>
-        </w:r>
-      </w:hyperlink>
-      <w:r>
-        <w:rPr>
-          <w:sz w:val="20"/>
-          <w:szCs w:val="20"/>
-          <w:highlight w:val="white"/>
-          <w:rtl w:val="0"/>
-        </w:rPr>
-        <w:t xml:space="preserve">(</w:t>
-      </w:r>
-      <w:hyperlink r:id="rId26">
-        <w:r>
-          <w:rPr>
-            <w:b w:val="1"/>
-            <w:color w:val="000080"/>
-            <w:sz w:val="20"/>
-            <w:szCs w:val="20"/>
-            <w:highlight w:val="white"/>
-            <w:rtl w:val="0"/>
-          </w:rPr>
-          <w:t xml:space="preserve">timestamp</w:t>
-        </w:r>
-      </w:hyperlink>
-      <w:r>
-        <w:rPr>
-          <w:sz w:val="20"/>
-          <w:szCs w:val="20"/>
-          <w:highlight w:val="white"/>
-          <w:rtl w:val="0"/>
-        </w:rPr>
-        <w:t xml:space="preserve">) &gt; </w:t>
-      </w:r>
-      <w:r>
-        <w:rPr>
-          <w:color w:val="008000"/>
-          <w:sz w:val="20"/>
-          <w:szCs w:val="20"/>
-          <w:highlight w:val="white"/>
-          <w:rtl w:val="0"/>
-        </w:rPr>
-        <w:t xml:space="preserve">'2024-11-07'</w:t>
-      </w:r>
-    </w:p>
-    <w:p>
-      <w:pPr>
-        <w:spacing w:line="300" w:lineRule="auto"/>
-        <w:rPr>
-          <w:b w:val="1"/>
-          <w:color w:val="000080"/>
-          <w:sz w:val="20"/>
-          <w:szCs w:val="20"/>
-          <w:highlight w:val="white"/>
-        </w:rPr>
-      </w:pPr>
-      <w:hyperlink r:id="rId27">
         <w:r>
           <w:rPr>
             <w:b w:val="1"/>
@@ -15851,8 +16341,76 @@
           <w:highlight w:val="white"/>
           <w:rtl w:val="0"/>
         </w:rPr>
+        <w:t xml:space="preserve"> version = </w:t>
+      </w:r>
+      <w:r>
+        <w:rPr>
+          <w:color w:val="008000"/>
+          <w:sz w:val="20"/>
+          <w:szCs w:val="20"/>
+          <w:highlight w:val="white"/>
+          <w:rtl w:val="0"/>
+        </w:rPr>
+        <w:t xml:space="preserve">'v5_pilot1'</w:t>
+      </w:r>
+    </w:p>
+    <w:p>
+      <w:pPr>
+        <w:spacing w:line="300" w:lineRule="auto"/>
+        <w:rPr>
+          <w:b w:val="1"/>
+          <w:color w:val="000080"/>
+          <w:sz w:val="20"/>
+          <w:szCs w:val="20"/>
+          <w:highlight w:val="white"/>
+        </w:rPr>
+      </w:pPr>
+      <w:hyperlink r:id="rId25">
+        <w:r>
+          <w:rPr>
+            <w:b w:val="1"/>
+            <w:color w:val="000080"/>
+            <w:sz w:val="20"/>
+            <w:szCs w:val="20"/>
+            <w:highlight w:val="white"/>
+            <w:rtl w:val="0"/>
+          </w:rPr>
+          <w:t xml:space="preserve">AND</w:t>
+        </w:r>
+      </w:hyperlink>
+      <w:r>
+        <w:rPr>
+          <w:sz w:val="20"/>
+          <w:szCs w:val="20"/>
+          <w:highlight w:val="white"/>
+          <w:rtl w:val="0"/>
+        </w:rPr>
         <w:t xml:space="preserve"> subject</w:t>
       </w:r>
+      <w:hyperlink r:id="rId26">
+        <w:r>
+          <w:rPr>
+            <w:sz w:val="20"/>
+            <w:szCs w:val="20"/>
+            <w:highlight w:val="white"/>
+            <w:rtl w:val="0"/>
+          </w:rPr>
+          <w:t xml:space="preserve"> </w:t>
+        </w:r>
+      </w:hyperlink>
+      <w:hyperlink r:id="rId27">
+        <w:r>
+          <w:rPr>
+            <w:b w:val="1"/>
+            <w:color w:val="000080"/>
+            <w:sz w:val="20"/>
+            <w:szCs w:val="20"/>
+            <w:highlight w:val="white"/>
+            <w:rtl w:val="0"/>
+          </w:rPr>
+          <w:t xml:space="preserve">IS</w:t>
+        </w:r>
+      </w:hyperlink>
       <w:hyperlink r:id="rId28">
         <w:r>
           <w:rPr>
@@ -15874,30 +16432,6 @@
             <w:highlight w:val="white"/>
             <w:rtl w:val="0"/>
           </w:rPr>
-          <w:t xml:space="preserve">IS</w:t>
-        </w:r>
-      </w:hyperlink>
-      <w:hyperlink r:id="rId30">
-        <w:r>
-          <w:rPr>
-            <w:sz w:val="20"/>
-            <w:szCs w:val="20"/>
-            <w:highlight w:val="white"/>
-            <w:rtl w:val="0"/>
-          </w:rPr>
-          <w:t xml:space="preserve"> </w:t>
-        </w:r>
-      </w:hyperlink>
-      <w:hyperlink r:id="rId31">
-        <w:r>
-          <w:rPr>
-            <w:b w:val="1"/>
-            <w:color w:val="000080"/>
-            <w:sz w:val="20"/>
-            <w:szCs w:val="20"/>
-            <w:highlight w:val="white"/>
-            <w:rtl w:val="0"/>
-          </w:rPr>
           <w:t xml:space="preserve">NOT</w:t>
         </w:r>
       </w:hyperlink>
@@ -15931,7 +16465,7 @@
           <w:highlight w:val="white"/>
         </w:rPr>
       </w:pPr>
-      <w:hyperlink r:id="rId32">
+      <w:hyperlink r:id="rId30">
         <w:r>
           <w:rPr>
             <w:b w:val="1"/>
@@ -16002,7 +16536,7 @@
           <w:highlight w:val="white"/>
         </w:rPr>
       </w:pPr>
-      <w:hyperlink r:id="rId33">
+      <w:hyperlink r:id="rId31">
         <w:r>
           <w:rPr>
             <w:b w:val="1"/>
@@ -16045,6 +16579,56 @@
           <w:rtl w:val="0"/>
         </w:rPr>
         <w:t xml:space="preserve">FROM</w:t>
+      </w:r>
+      <w:hyperlink r:id="rId32">
+        <w:r>
+          <w:rPr>
+            <w:sz w:val="20"/>
+            <w:szCs w:val="20"/>
+            <w:highlight w:val="white"/>
+            <w:rtl w:val="0"/>
+          </w:rPr>
+          <w:t xml:space="preserve"> </w:t>
+        </w:r>
+      </w:hyperlink>
+      <w:hyperlink r:id="rId33">
+        <w:r>
+          <w:rPr>
+            <w:color w:val="1155cc"/>
+            <w:sz w:val="20"/>
+            <w:szCs w:val="20"/>
+            <w:highlight w:val="white"/>
+            <w:rtl w:val="0"/>
+          </w:rPr>
+          <w:t xml:space="preserve">introspection</w:t>
+        </w:r>
+      </w:hyperlink>
+      <w:r>
+        <w:rPr>
+          <w:rtl w:val="0"/>
+        </w:rPr>
+      </w:r>
+    </w:p>
+    <w:p>
+      <w:pPr>
+        <w:spacing w:line="300" w:lineRule="auto"/>
+        <w:rPr>
+          <w:color w:val="008000"/>
+          <w:sz w:val="20"/>
+          <w:szCs w:val="20"/>
+          <w:highlight w:val="white"/>
+        </w:rPr>
+      </w:pPr>
+      <w:r>
+        <w:rPr>
+          <w:b w:val="1"/>
+          <w:color w:val="000080"/>
+          <w:sz w:val="20"/>
+          <w:szCs w:val="20"/>
+          <w:highlight w:val="white"/>
+          <w:rtl w:val="0"/>
+        </w:rPr>
+        <w:t xml:space="preserve">WHERE</w:t>
       </w:r>
       <w:hyperlink r:id="rId34">
         <w:r>
@@ -16060,56 +16644,6 @@
       <w:hyperlink r:id="rId35">
         <w:r>
           <w:rPr>
-            <w:color w:val="1155cc"/>
-            <w:sz w:val="20"/>
-            <w:szCs w:val="20"/>
-            <w:highlight w:val="white"/>
-            <w:rtl w:val="0"/>
-          </w:rPr>
-          <w:t xml:space="preserve">browser_events</w:t>
-        </w:r>
-      </w:hyperlink>
-      <w:r>
-        <w:rPr>
-          <w:rtl w:val="0"/>
-        </w:rPr>
-      </w:r>
-    </w:p>
-    <w:p>
-      <w:pPr>
-        <w:spacing w:line="300" w:lineRule="auto"/>
-        <w:rPr>
-          <w:color w:val="008000"/>
-          <w:sz w:val="20"/>
-          <w:szCs w:val="20"/>
-          <w:highlight w:val="white"/>
-        </w:rPr>
-      </w:pPr>
-      <w:r>
-        <w:rPr>
-          <w:b w:val="1"/>
-          <w:color w:val="000080"/>
-          <w:sz w:val="20"/>
-          <w:szCs w:val="20"/>
-          <w:highlight w:val="white"/>
-          <w:rtl w:val="0"/>
-        </w:rPr>
-        <w:t xml:space="preserve">WHERE</w:t>
-      </w:r>
-      <w:hyperlink r:id="rId36">
-        <w:r>
-          <w:rPr>
-            <w:sz w:val="20"/>
-            <w:szCs w:val="20"/>
-            <w:highlight w:val="white"/>
-            <w:rtl w:val="0"/>
-          </w:rPr>
-          <w:t xml:space="preserve"> </w:t>
-        </w:r>
-      </w:hyperlink>
-      <w:hyperlink r:id="rId37">
-        <w:r>
-          <w:rPr>
             <w:b w:val="1"/>
             <w:color w:val="000080"/>
             <w:sz w:val="20"/>
@@ -16127,7 +16661,29 @@
           <w:highlight w:val="white"/>
           <w:rtl w:val="0"/>
         </w:rPr>
-        <w:t xml:space="preserve">(stamp) = </w:t>
+        <w:t xml:space="preserve">(</w:t>
+      </w:r>
+      <w:hyperlink r:id="rId36">
+        <w:r>
+          <w:rPr>
+            <w:b w:val="1"/>
+            <w:color w:val="000080"/>
+            <w:sz w:val="20"/>
+            <w:szCs w:val="20"/>
+            <w:highlight w:val="white"/>
+            <w:rtl w:val="0"/>
+          </w:rPr>
+          <w:t xml:space="preserve">timestamp</w:t>
+        </w:r>
+      </w:hyperlink>
+      <w:r>
+        <w:rPr>
+          <w:sz w:val="20"/>
+          <w:szCs w:val="20"/>
+          <w:highlight w:val="white"/>
+          <w:rtl w:val="0"/>
+        </w:rPr>
+        <w:t xml:space="preserve">) &gt; </w:t>
       </w:r>
       <w:r>
         <w:rPr>
@@ -16137,20 +16693,21 @@
           <w:highlight w:val="white"/>
           <w:rtl w:val="0"/>
         </w:rPr>
-        <w:t xml:space="preserve">'2024-11-08'</w:t>
+        <w:t xml:space="preserve">'2024-11-07'</w:t>
       </w:r>
     </w:p>
     <w:p>
       <w:pPr>
         <w:spacing w:line="300" w:lineRule="auto"/>
         <w:rPr>
-          <w:color w:val="008000"/>
+          <w:b w:val="1"/>
+          <w:color w:val="000080"/>
           <w:sz w:val="20"/>
           <w:szCs w:val="20"/>
           <w:highlight w:val="white"/>
         </w:rPr>
       </w:pPr>
-      <w:hyperlink r:id="rId38">
+      <w:hyperlink r:id="rId37">
         <w:r>
           <w:rPr>
             <w:b w:val="1"/>
@@ -16170,30 +16727,19 @@
           <w:highlight w:val="white"/>
           <w:rtl w:val="0"/>
         </w:rPr>
-        <w:t xml:space="preserve"> version = </w:t>
-      </w:r>
-      <w:r>
-        <w:rPr>
-          <w:color w:val="008000"/>
-          <w:sz w:val="20"/>
-          <w:szCs w:val="20"/>
-          <w:highlight w:val="white"/>
-          <w:rtl w:val="0"/>
-        </w:rPr>
-        <w:t xml:space="preserve">'v5_pilot1'</w:t>
-      </w:r>
-    </w:p>
-    <w:p>
-      <w:pPr>
-        <w:spacing w:line="300" w:lineRule="auto"/>
-        <w:rPr>
-          <w:b w:val="1"/>
-          <w:color w:val="000080"/>
-          <w:sz w:val="20"/>
-          <w:szCs w:val="20"/>
-          <w:highlight w:val="white"/>
-        </w:rPr>
-      </w:pPr>
+        <w:t xml:space="preserve"> subject</w:t>
+      </w:r>
+      <w:hyperlink r:id="rId38">
+        <w:r>
+          <w:rPr>
+            <w:sz w:val="20"/>
+            <w:szCs w:val="20"/>
+            <w:highlight w:val="white"/>
+            <w:rtl w:val="0"/>
+          </w:rPr>
+          <w:t xml:space="preserve"> </w:t>
+        </w:r>
+      </w:hyperlink>
       <w:hyperlink r:id="rId39">
         <w:r>
           <w:rPr>
@@ -16204,18 +16750,9 @@
             <w:highlight w:val="white"/>
             <w:rtl w:val="0"/>
           </w:rPr>
-          <w:t xml:space="preserve">AND</w:t>
+          <w:t xml:space="preserve">IS</w:t>
         </w:r>
       </w:hyperlink>
-      <w:r>
-        <w:rPr>
-          <w:sz w:val="20"/>
-          <w:szCs w:val="20"/>
-          <w:highlight w:val="white"/>
-          <w:rtl w:val="0"/>
-        </w:rPr>
-        <w:t xml:space="preserve"> subject</w:t>
-      </w:r>
       <w:hyperlink r:id="rId40">
         <w:r>
           <w:rPr>
@@ -16237,10 +16774,155 @@
             <w:highlight w:val="white"/>
             <w:rtl w:val="0"/>
           </w:rPr>
-          <w:t xml:space="preserve">IS</w:t>
+          <w:t xml:space="preserve">NOT</w:t>
         </w:r>
       </w:hyperlink>
+      <w:r>
+        <w:rPr>
+          <w:sz w:val="20"/>
+          <w:szCs w:val="20"/>
+          <w:highlight w:val="white"/>
+          <w:rtl w:val="0"/>
+        </w:rPr>
+        <w:t xml:space="preserve"> </w:t>
+      </w:r>
+      <w:r>
+        <w:rPr>
+          <w:b w:val="1"/>
+          <w:color w:val="000080"/>
+          <w:sz w:val="20"/>
+          <w:szCs w:val="20"/>
+          <w:highlight w:val="white"/>
+          <w:rtl w:val="0"/>
+        </w:rPr>
+        <w:t xml:space="preserve">NULL</w:t>
+      </w:r>
+    </w:p>
+    <w:p>
+      <w:pPr>
+        <w:spacing w:line="300" w:lineRule="auto"/>
+        <w:rPr>
+          <w:sz w:val="20"/>
+          <w:szCs w:val="20"/>
+          <w:highlight w:val="white"/>
+        </w:rPr>
+      </w:pPr>
       <w:hyperlink r:id="rId42">
+        <w:r>
+          <w:rPr>
+            <w:b w:val="1"/>
+            <w:color w:val="000080"/>
+            <w:sz w:val="20"/>
+            <w:szCs w:val="20"/>
+            <w:highlight w:val="white"/>
+            <w:rtl w:val="0"/>
+          </w:rPr>
+          <w:t xml:space="preserve">AND</w:t>
+        </w:r>
+      </w:hyperlink>
+      <w:r>
+        <w:rPr>
+          <w:sz w:val="20"/>
+          <w:szCs w:val="20"/>
+          <w:highlight w:val="white"/>
+          <w:rtl w:val="0"/>
+        </w:rPr>
+        <w:t xml:space="preserve"> subject != </w:t>
+      </w:r>
+      <w:r>
+        <w:rPr>
+          <w:color w:val="008000"/>
+          <w:sz w:val="20"/>
+          <w:szCs w:val="20"/>
+          <w:highlight w:val="white"/>
+          <w:rtl w:val="0"/>
+        </w:rPr>
+        <w:t xml:space="preserve">''</w:t>
+      </w:r>
+      <w:r>
+        <w:rPr>
+          <w:sz w:val="20"/>
+          <w:szCs w:val="20"/>
+          <w:highlight w:val="white"/>
+          <w:rtl w:val="0"/>
+        </w:rPr>
+        <w:t xml:space="preserve">;</w:t>
+      </w:r>
+    </w:p>
+    <w:p>
+      <w:pPr>
+        <w:rPr/>
+      </w:pPr>
+      <w:r>
+        <w:rPr>
+          <w:rtl w:val="0"/>
+        </w:rPr>
+      </w:r>
+    </w:p>
+    <w:p>
+      <w:pPr>
+        <w:rPr/>
+      </w:pPr>
+      <w:r>
+        <w:rPr>
+          <w:rtl w:val="0"/>
+        </w:rPr>
+      </w:r>
+    </w:p>
+    <w:p>
+      <w:pPr>
+        <w:spacing w:line="300" w:lineRule="auto"/>
+        <w:rPr>
+          <w:sz w:val="20"/>
+          <w:szCs w:val="20"/>
+          <w:highlight w:val="white"/>
+        </w:rPr>
+      </w:pPr>
+      <w:hyperlink r:id="rId43">
+        <w:r>
+          <w:rPr>
+            <w:b w:val="1"/>
+            <w:color w:val="000080"/>
+            <w:sz w:val="20"/>
+            <w:szCs w:val="20"/>
+            <w:highlight w:val="white"/>
+            <w:rtl w:val="0"/>
+          </w:rPr>
+          <w:t xml:space="preserve">SELECT</w:t>
+        </w:r>
+      </w:hyperlink>
+      <w:r>
+        <w:rPr>
+          <w:sz w:val="20"/>
+          <w:szCs w:val="20"/>
+          <w:highlight w:val="white"/>
+          <w:rtl w:val="0"/>
+        </w:rPr>
+        <w:t xml:space="preserve"> *</w:t>
+      </w:r>
+    </w:p>
+    <w:p>
+      <w:pPr>
+        <w:spacing w:line="300" w:lineRule="auto"/>
+        <w:rPr>
+          <w:color w:val="1155cc"/>
+          <w:sz w:val="20"/>
+          <w:szCs w:val="20"/>
+          <w:highlight w:val="white"/>
+        </w:rPr>
+      </w:pPr>
+      <w:r>
+        <w:rPr>
+          <w:b w:val="1"/>
+          <w:color w:val="000080"/>
+          <w:sz w:val="20"/>
+          <w:szCs w:val="20"/>
+          <w:highlight w:val="white"/>
+          <w:rtl w:val="0"/>
+        </w:rPr>
+        <w:t xml:space="preserve">FROM</w:t>
+      </w:r>
+      <w:hyperlink r:id="rId44">
         <w:r>
           <w:rPr>
             <w:sz w:val="20"/>
@@ -16251,7 +16933,201 @@
           <w:t xml:space="preserve"> </w:t>
         </w:r>
       </w:hyperlink>
-      <w:hyperlink r:id="rId43">
+      <w:hyperlink r:id="rId45">
+        <w:r>
+          <w:rPr>
+            <w:color w:val="1155cc"/>
+            <w:sz w:val="20"/>
+            <w:szCs w:val="20"/>
+            <w:highlight w:val="white"/>
+            <w:rtl w:val="0"/>
+          </w:rPr>
+          <w:t xml:space="preserve">browser_events</w:t>
+        </w:r>
+      </w:hyperlink>
+      <w:r>
+        <w:rPr>
+          <w:rtl w:val="0"/>
+        </w:rPr>
+      </w:r>
+    </w:p>
+    <w:p>
+      <w:pPr>
+        <w:spacing w:line="300" w:lineRule="auto"/>
+        <w:rPr>
+          <w:color w:val="008000"/>
+          <w:sz w:val="20"/>
+          <w:szCs w:val="20"/>
+          <w:highlight w:val="white"/>
+        </w:rPr>
+      </w:pPr>
+      <w:r>
+        <w:rPr>
+          <w:b w:val="1"/>
+          <w:color w:val="000080"/>
+          <w:sz w:val="20"/>
+          <w:szCs w:val="20"/>
+          <w:highlight w:val="white"/>
+          <w:rtl w:val="0"/>
+        </w:rPr>
+        <w:t xml:space="preserve">WHERE</w:t>
+      </w:r>
+      <w:hyperlink r:id="rId46">
+        <w:r>
+          <w:rPr>
+            <w:sz w:val="20"/>
+            <w:szCs w:val="20"/>
+            <w:highlight w:val="white"/>
+            <w:rtl w:val="0"/>
+          </w:rPr>
+          <w:t xml:space="preserve"> </w:t>
+        </w:r>
+      </w:hyperlink>
+      <w:hyperlink r:id="rId47">
+        <w:r>
+          <w:rPr>
+            <w:b w:val="1"/>
+            <w:color w:val="000080"/>
+            <w:sz w:val="20"/>
+            <w:szCs w:val="20"/>
+            <w:highlight w:val="white"/>
+            <w:rtl w:val="0"/>
+          </w:rPr>
+          <w:t xml:space="preserve">DATE</w:t>
+        </w:r>
+      </w:hyperlink>
+      <w:r>
+        <w:rPr>
+          <w:sz w:val="20"/>
+          <w:szCs w:val="20"/>
+          <w:highlight w:val="white"/>
+          <w:rtl w:val="0"/>
+        </w:rPr>
+        <w:t xml:space="preserve">(stamp) = </w:t>
+      </w:r>
+      <w:r>
+        <w:rPr>
+          <w:color w:val="008000"/>
+          <w:sz w:val="20"/>
+          <w:szCs w:val="20"/>
+          <w:highlight w:val="white"/>
+          <w:rtl w:val="0"/>
+        </w:rPr>
+        <w:t xml:space="preserve">'2024-11-08'</w:t>
+      </w:r>
+    </w:p>
+    <w:p>
+      <w:pPr>
+        <w:spacing w:line="300" w:lineRule="auto"/>
+        <w:rPr>
+          <w:color w:val="008000"/>
+          <w:sz w:val="20"/>
+          <w:szCs w:val="20"/>
+          <w:highlight w:val="white"/>
+        </w:rPr>
+      </w:pPr>
+      <w:hyperlink r:id="rId48">
+        <w:r>
+          <w:rPr>
+            <w:b w:val="1"/>
+            <w:color w:val="000080"/>
+            <w:sz w:val="20"/>
+            <w:szCs w:val="20"/>
+            <w:highlight w:val="white"/>
+            <w:rtl w:val="0"/>
+          </w:rPr>
+          <w:t xml:space="preserve">AND</w:t>
+        </w:r>
+      </w:hyperlink>
+      <w:r>
+        <w:rPr>
+          <w:sz w:val="20"/>
+          <w:szCs w:val="20"/>
+          <w:highlight w:val="white"/>
+          <w:rtl w:val="0"/>
+        </w:rPr>
+        <w:t xml:space="preserve"> version = </w:t>
+      </w:r>
+      <w:r>
+        <w:rPr>
+          <w:color w:val="008000"/>
+          <w:sz w:val="20"/>
+          <w:szCs w:val="20"/>
+          <w:highlight w:val="white"/>
+          <w:rtl w:val="0"/>
+        </w:rPr>
+        <w:t xml:space="preserve">'v5_pilot1'</w:t>
+      </w:r>
+    </w:p>
+    <w:p>
+      <w:pPr>
+        <w:spacing w:line="300" w:lineRule="auto"/>
+        <w:rPr>
+          <w:b w:val="1"/>
+          <w:color w:val="000080"/>
+          <w:sz w:val="20"/>
+          <w:szCs w:val="20"/>
+          <w:highlight w:val="white"/>
+        </w:rPr>
+      </w:pPr>
+      <w:hyperlink r:id="rId49">
+        <w:r>
+          <w:rPr>
+            <w:b w:val="1"/>
+            <w:color w:val="000080"/>
+            <w:sz w:val="20"/>
+            <w:szCs w:val="20"/>
+            <w:highlight w:val="white"/>
+            <w:rtl w:val="0"/>
+          </w:rPr>
+          <w:t xml:space="preserve">AND</w:t>
+        </w:r>
+      </w:hyperlink>
+      <w:r>
+        <w:rPr>
+          <w:sz w:val="20"/>
+          <w:szCs w:val="20"/>
+          <w:highlight w:val="white"/>
+          <w:rtl w:val="0"/>
+        </w:rPr>
+        <w:t xml:space="preserve"> subject</w:t>
+      </w:r>
+      <w:hyperlink r:id="rId50">
+        <w:r>
+          <w:rPr>
+            <w:sz w:val="20"/>
+            <w:szCs w:val="20"/>
+            <w:highlight w:val="white"/>
+            <w:rtl w:val="0"/>
+          </w:rPr>
+          <w:t xml:space="preserve"> </w:t>
+        </w:r>
+      </w:hyperlink>
+      <w:hyperlink r:id="rId51">
+        <w:r>
+          <w:rPr>
+            <w:b w:val="1"/>
+            <w:color w:val="000080"/>
+            <w:sz w:val="20"/>
+            <w:szCs w:val="20"/>
+            <w:highlight w:val="white"/>
+            <w:rtl w:val="0"/>
+          </w:rPr>
+          <w:t xml:space="preserve">IS</w:t>
+        </w:r>
+      </w:hyperlink>
+      <w:hyperlink r:id="rId52">
+        <w:r>
+          <w:rPr>
+            <w:sz w:val="20"/>
+            <w:szCs w:val="20"/>
+            <w:highlight w:val="white"/>
+            <w:rtl w:val="0"/>
+          </w:rPr>
+          <w:t xml:space="preserve"> </w:t>
+        </w:r>
+      </w:hyperlink>
+      <w:hyperlink r:id="rId53">
         <w:r>
           <w:rPr>
             <w:b w:val="1"/>
@@ -16294,7 +17170,7 @@
           <w:highlight w:val="white"/>
         </w:rPr>
       </w:pPr>
-      <w:hyperlink r:id="rId44">
+      <w:hyperlink r:id="rId54">
         <w:r>
           <w:rPr>
             <w:b w:val="1"/>
@@ -16491,16 +17367,16 @@
           <wp:inline distB="114300" distT="114300" distL="114300" distR="114300">
             <wp:extent cx="4842770" cy="5253038"/>
             <wp:effectExtent b="0" l="0" r="0" t="0"/>
-            <wp:docPr id="11" name="image14.png"/>
+            <wp:docPr id="11" name="image4.png"/>
             <a:graphic>
               <a:graphicData uri="http://schemas.openxmlformats.org/drawingml/2006/picture">
                 <pic:pic>
                   <pic:nvPicPr>
-                    <pic:cNvPr id="0" name="image14.png"/>
+                    <pic:cNvPr id="0" name="image4.png"/>
                     <pic:cNvPicPr preferRelativeResize="0"/>
                   </pic:nvPicPr>
                   <pic:blipFill>
-                    <a:blip r:embed="rId45"/>
+                    <a:blip r:embed="rId55"/>
                     <a:srcRect b="0" l="0" r="0" t="0"/>
                     <a:stretch>
                       <a:fillRect/>
@@ -16559,16 +17435,16 @@
           <wp:inline distB="114300" distT="114300" distL="114300" distR="114300">
             <wp:extent cx="2540768" cy="1090613"/>
             <wp:effectExtent b="0" l="0" r="0" t="0"/>
-            <wp:docPr id="13" name="image8.png"/>
+            <wp:docPr id="13" name="image13.png"/>
             <a:graphic>
               <a:graphicData uri="http://schemas.openxmlformats.org/drawingml/2006/picture">
                 <pic:pic>
                   <pic:nvPicPr>
-                    <pic:cNvPr id="0" name="image8.png"/>
+                    <pic:cNvPr id="0" name="image13.png"/>
                     <pic:cNvPicPr preferRelativeResize="0"/>
                   </pic:nvPicPr>
                   <pic:blipFill>
-                    <a:blip r:embed="rId46"/>
+                    <a:blip r:embed="rId56"/>
                     <a:srcRect b="0" l="0" r="0" t="0"/>
                     <a:stretch>
                       <a:fillRect/>
@@ -16608,16 +17484,16 @@
           <wp:inline distB="114300" distT="114300" distL="114300" distR="114300">
             <wp:extent cx="2557463" cy="3546432"/>
             <wp:effectExtent b="0" l="0" r="0" t="0"/>
-            <wp:docPr id="2" name="image11.png"/>
+            <wp:docPr id="2" name="image7.png"/>
             <a:graphic>
               <a:graphicData uri="http://schemas.openxmlformats.org/drawingml/2006/picture">
                 <pic:pic>
                   <pic:nvPicPr>
-                    <pic:cNvPr id="0" name="image11.png"/>
+                    <pic:cNvPr id="0" name="image7.png"/>
                     <pic:cNvPicPr preferRelativeResize="0"/>
                   </pic:nvPicPr>
                   <pic:blipFill>
-                    <a:blip r:embed="rId47"/>
+                    <a:blip r:embed="rId57"/>
                     <a:srcRect b="0" l="0" r="0" t="0"/>
                     <a:stretch>
                       <a:fillRect/>
@@ -16647,16 +17523,16 @@
           <wp:inline distB="114300" distT="114300" distL="114300" distR="114300">
             <wp:extent cx="1660554" cy="1814513"/>
             <wp:effectExtent b="0" l="0" r="0" t="0"/>
-            <wp:docPr id="4" name="image13.png"/>
+            <wp:docPr id="4" name="image14.png"/>
             <a:graphic>
               <a:graphicData uri="http://schemas.openxmlformats.org/drawingml/2006/picture">
                 <pic:pic>
                   <pic:nvPicPr>
-                    <pic:cNvPr id="0" name="image13.png"/>
+                    <pic:cNvPr id="0" name="image14.png"/>
                     <pic:cNvPicPr preferRelativeResize="0"/>
                   </pic:nvPicPr>
                   <pic:blipFill>
-                    <a:blip r:embed="rId48"/>
+                    <a:blip r:embed="rId58"/>
                     <a:srcRect b="0" l="0" r="0" t="0"/>
                     <a:stretch>
                       <a:fillRect/>
@@ -16700,16 +17576,16 @@
           <wp:inline distB="114300" distT="114300" distL="114300" distR="114300">
             <wp:extent cx="4243388" cy="3827507"/>
             <wp:effectExtent b="0" l="0" r="0" t="0"/>
-            <wp:docPr id="7" name="image1.png"/>
+            <wp:docPr id="7" name="image2.png"/>
             <a:graphic>
               <a:graphicData uri="http://schemas.openxmlformats.org/drawingml/2006/picture">
                 <pic:pic>
                   <pic:nvPicPr>
-                    <pic:cNvPr id="0" name="image1.png"/>
+                    <pic:cNvPr id="0" name="image2.png"/>
                     <pic:cNvPicPr preferRelativeResize="0"/>
                   </pic:nvPicPr>
                   <pic:blipFill>
-                    <a:blip r:embed="rId49"/>
+                    <a:blip r:embed="rId59"/>
                     <a:srcRect b="0" l="0" r="0" t="0"/>
                     <a:stretch>
                       <a:fillRect/>
@@ -16785,16 +17661,16 @@
           <wp:inline distB="114300" distT="114300" distL="114300" distR="114300">
             <wp:extent cx="3078759" cy="4271963"/>
             <wp:effectExtent b="0" l="0" r="0" t="0"/>
-            <wp:docPr id="15" name="image6.png"/>
+            <wp:docPr id="15" name="image8.png"/>
             <a:graphic>
               <a:graphicData uri="http://schemas.openxmlformats.org/drawingml/2006/picture">
                 <pic:pic>
                   <pic:nvPicPr>
-                    <pic:cNvPr id="0" name="image6.png"/>
+                    <pic:cNvPr id="0" name="image8.png"/>
                     <pic:cNvPicPr preferRelativeResize="0"/>
                   </pic:nvPicPr>
                   <pic:blipFill>
-                    <a:blip r:embed="rId50"/>
+                    <a:blip r:embed="rId60"/>
                     <a:srcRect b="0" l="0" r="0" t="0"/>
                     <a:stretch>
                       <a:fillRect/>
@@ -16856,16 +17732,16 @@
           <wp:inline distB="114300" distT="114300" distL="114300" distR="114300">
             <wp:extent cx="2536285" cy="3519488"/>
             <wp:effectExtent b="0" l="0" r="0" t="0"/>
-            <wp:docPr id="6" name="image10.png"/>
+            <wp:docPr id="6" name="image12.png"/>
             <a:graphic>
               <a:graphicData uri="http://schemas.openxmlformats.org/drawingml/2006/picture">
                 <pic:pic>
                   <pic:nvPicPr>
-                    <pic:cNvPr id="0" name="image10.png"/>
+                    <pic:cNvPr id="0" name="image12.png"/>
                     <pic:cNvPicPr preferRelativeResize="0"/>
                   </pic:nvPicPr>
                   <pic:blipFill>
-                    <a:blip r:embed="rId51"/>
+                    <a:blip r:embed="rId61"/>
                     <a:srcRect b="0" l="0" r="0" t="0"/>
                     <a:stretch>
                       <a:fillRect/>
@@ -16941,16 +17817,16 @@
           <wp:inline distB="114300" distT="114300" distL="114300" distR="114300">
             <wp:extent cx="3271838" cy="4543615"/>
             <wp:effectExtent b="0" l="0" r="0" t="0"/>
-            <wp:docPr id="9" name="image2.png"/>
+            <wp:docPr id="9" name="image3.png"/>
             <a:graphic>
               <a:graphicData uri="http://schemas.openxmlformats.org/drawingml/2006/picture">
                 <pic:pic>
                   <pic:nvPicPr>
-                    <pic:cNvPr id="0" name="image2.png"/>
+                    <pic:cNvPr id="0" name="image3.png"/>
                     <pic:cNvPicPr preferRelativeResize="0"/>
                   </pic:nvPicPr>
                   <pic:blipFill>
-                    <a:blip r:embed="rId52"/>
+                    <a:blip r:embed="rId62"/>
                     <a:srcRect b="0" l="0" r="0" t="0"/>
                     <a:stretch>
                       <a:fillRect/>
@@ -17026,16 +17902,16 @@
           <wp:inline distB="114300" distT="114300" distL="114300" distR="114300">
             <wp:extent cx="2977948" cy="4129088"/>
             <wp:effectExtent b="0" l="0" r="0" t="0"/>
-            <wp:docPr id="10" name="image5.png"/>
+            <wp:docPr id="10" name="image1.png"/>
             <a:graphic>
               <a:graphicData uri="http://schemas.openxmlformats.org/drawingml/2006/picture">
                 <pic:pic>
                   <pic:nvPicPr>
-                    <pic:cNvPr id="0" name="image5.png"/>
+                    <pic:cNvPr id="0" name="image1.png"/>
                     <pic:cNvPicPr preferRelativeResize="0"/>
                   </pic:nvPicPr>
                   <pic:blipFill>
-                    <a:blip r:embed="rId53"/>
+                    <a:blip r:embed="rId63"/>
                     <a:srcRect b="0" l="0" r="0" t="0"/>
                     <a:stretch>
                       <a:fillRect/>
@@ -17125,16 +18001,16 @@
           <wp:inline distB="114300" distT="114300" distL="114300" distR="114300">
             <wp:extent cx="3043238" cy="4226157"/>
             <wp:effectExtent b="0" l="0" r="0" t="0"/>
-            <wp:docPr id="14" name="image7.png"/>
+            <wp:docPr id="14" name="image5.png"/>
             <a:graphic>
               <a:graphicData uri="http://schemas.openxmlformats.org/drawingml/2006/picture">
                 <pic:pic>
                   <pic:nvPicPr>
-                    <pic:cNvPr id="0" name="image7.png"/>
+                    <pic:cNvPr id="0" name="image5.png"/>
                     <pic:cNvPicPr preferRelativeResize="0"/>
                   </pic:nvPicPr>
                   <pic:blipFill>
-                    <a:blip r:embed="rId54"/>
+                    <a:blip r:embed="rId64"/>
                     <a:srcRect b="0" l="0" r="0" t="0"/>
                     <a:stretch>
                       <a:fillRect/>
@@ -17196,16 +18072,16 @@
           <wp:inline distB="114300" distT="114300" distL="114300" distR="114300">
             <wp:extent cx="3614738" cy="5019802"/>
             <wp:effectExtent b="0" l="0" r="0" t="0"/>
-            <wp:docPr id="8" name="image4.png"/>
+            <wp:docPr id="8" name="image11.png"/>
             <a:graphic>
               <a:graphicData uri="http://schemas.openxmlformats.org/drawingml/2006/picture">
                 <pic:pic>
                   <pic:nvPicPr>
-                    <pic:cNvPr id="0" name="image4.png"/>
+                    <pic:cNvPr id="0" name="image11.png"/>
                     <pic:cNvPicPr preferRelativeResize="0"/>
                   </pic:nvPicPr>
                   <pic:blipFill>
-                    <a:blip r:embed="rId55"/>
+                    <a:blip r:embed="rId65"/>
                     <a:srcRect b="0" l="0" r="0" t="0"/>
                     <a:stretch>
                       <a:fillRect/>
@@ -17273,16 +18149,16 @@
           <wp:inline distB="114300" distT="114300" distL="114300" distR="114300">
             <wp:extent cx="3367088" cy="4675889"/>
             <wp:effectExtent b="0" l="0" r="0" t="0"/>
-            <wp:docPr id="5" name="image9.png"/>
+            <wp:docPr id="5" name="image10.png"/>
             <a:graphic>
               <a:graphicData uri="http://schemas.openxmlformats.org/drawingml/2006/picture">
                 <pic:pic>
                   <pic:nvPicPr>
-                    <pic:cNvPr id="0" name="image9.png"/>
+                    <pic:cNvPr id="0" name="image10.png"/>
                     <pic:cNvPicPr preferRelativeResize="0"/>
                   </pic:nvPicPr>
                   <pic:blipFill>
-                    <a:blip r:embed="rId56"/>
+                    <a:blip r:embed="rId66"/>
                     <a:srcRect b="0" l="0" r="0" t="0"/>
                     <a:stretch>
                       <a:fillRect/>
@@ -17329,16 +18205,16 @@
           <wp:inline distB="114300" distT="114300" distL="114300" distR="114300">
             <wp:extent cx="2643188" cy="3670606"/>
             <wp:effectExtent b="0" l="0" r="0" t="0"/>
-            <wp:docPr id="3" name="image3.png"/>
+            <wp:docPr id="3" name="image9.png"/>
             <a:graphic>
               <a:graphicData uri="http://schemas.openxmlformats.org/drawingml/2006/picture">
                 <pic:pic>
                   <pic:nvPicPr>
-                    <pic:cNvPr id="0" name="image3.png"/>
+                    <pic:cNvPr id="0" name="image9.png"/>
                     <pic:cNvPicPr preferRelativeResize="0"/>
                   </pic:nvPicPr>
                   <pic:blipFill>
-                    <a:blip r:embed="rId57"/>
+                    <a:blip r:embed="rId67"/>
                     <a:srcRect b="0" l="0" r="0" t="0"/>
                     <a:stretch>
                       <a:fillRect/>
@@ -18983,7 +19859,7 @@
       </w:r>
     </w:p>
     <w:sectPr>
-      <w:footerReference r:id="rId58" w:type="default"/>
+      <w:footerReference r:id="rId68" w:type="default"/>
       <w:pgSz w:h="16838" w:w="11906" w:orient="portrait"/>
       <w:pgMar w:bottom="1440" w:top="1440" w:left="1440" w:right="1440" w:header="708" w:footer="708"/>
       <w:pgNumType w:start="1"/>
@@ -19948,21 +20824,21 @@
 
 <file path=word/commentsExtended.xml><?xml version="1.0" encoding="utf-8"?>
 <w15:commentsEx xmlns:mc="http://schemas.openxmlformats.org/markup-compatibility/2006" xmlns:o="urn:schemas-microsoft-com:office:office" xmlns:r="http://schemas.openxmlformats.org/officeDocument/2006/relationships" xmlns:m="http://schemas.openxmlformats.org/officeDocument/2006/math" xmlns:v="urn:schemas-microsoft-com:vml" xmlns:wp="http://schemas.openxmlformats.org/drawingml/2006/wordprocessingDrawing" xmlns:w10="urn:schemas-microsoft-com:office:word" xmlns:w="http://schemas.openxmlformats.org/wordprocessingml/2006/main" xmlns:wne="http://schemas.microsoft.com/office/word/2006/wordml" xmlns:sl="http://schemas.openxmlformats.org/schemaLibrary/2006/main" xmlns:a="http://schemas.openxmlformats.org/drawingml/2006/main" xmlns:pic="http://schemas.openxmlformats.org/drawingml/2006/picture" xmlns:c="http://schemas.openxmlformats.org/drawingml/2006/chart" xmlns:lc="http://schemas.openxmlformats.org/drawingml/2006/lockedCanvas" xmlns:dgm="http://schemas.openxmlformats.org/drawingml/2006/diagram" xmlns:wps="http://schemas.microsoft.com/office/word/2010/wordprocessingShape" xmlns:wpg="http://schemas.microsoft.com/office/word/2010/wordprocessingGroup" xmlns:w14="http://schemas.microsoft.com/office/word/2010/wordml" xmlns:w15="http://schemas.microsoft.com/office/word/2012/wordml" xmlns:w16="http://schemas.microsoft.com/office/word/2018/wordml" xmlns:w16cex="http://schemas.microsoft.com/office/word/2018/wordml/cex" xmlns:w16cid="http://schemas.microsoft.com/office/word/2016/wordml/cid" xmlns="http://schemas.microsoft.com/office/tasks/2019/documenttasks" xmlns:cr="http://schemas.microsoft.com/office/comments/2020/reactions">
-  <w15:commentEx w15:paraId="00000293" w15:done="0"/>
-  <w15:commentEx w15:paraId="00000297" w15:done="0"/>
-  <w15:commentEx w15:paraId="00000298" w15:done="0"/>
-  <w15:commentEx w15:paraId="00000299" w15:paraIdParent="00000298" w15:done="0"/>
-  <w15:commentEx w15:paraId="0000029A" w15:done="0"/>
-  <w15:commentEx w15:paraId="0000029B" w15:done="0"/>
-  <w15:commentEx w15:paraId="0000029C" w15:done="0"/>
-  <w15:commentEx w15:paraId="0000029D" w15:done="0"/>
-  <w15:commentEx w15:paraId="0000029E" w15:done="0"/>
-  <w15:commentEx w15:paraId="0000029F" w15:done="0"/>
-  <w15:commentEx w15:paraId="000002A0" w15:done="0"/>
-  <w15:commentEx w15:paraId="000002A2" w15:paraIdParent="000002A0" w15:done="0"/>
-  <w15:commentEx w15:paraId="000002A3" w15:done="0"/>
-  <w15:commentEx w15:paraId="000002A4" w15:done="0"/>
-  <w15:commentEx w15:paraId="000002A5" w15:done="0"/>
+  <w15:commentEx w15:paraId="000002AB" w15:done="0"/>
+  <w15:commentEx w15:paraId="000002AF" w15:done="0"/>
+  <w15:commentEx w15:paraId="000002B0" w15:done="0"/>
+  <w15:commentEx w15:paraId="000002B1" w15:paraIdParent="000002B0" w15:done="0"/>
+  <w15:commentEx w15:paraId="000002B2" w15:done="0"/>
+  <w15:commentEx w15:paraId="000002B3" w15:done="0"/>
+  <w15:commentEx w15:paraId="000002B4" w15:done="0"/>
+  <w15:commentEx w15:paraId="000002B5" w15:done="0"/>
+  <w15:commentEx w15:paraId="000002B6" w15:done="0"/>
+  <w15:commentEx w15:paraId="000002B7" w15:done="0"/>
+  <w15:commentEx w15:paraId="000002B8" w15:done="0"/>
+  <w15:commentEx w15:paraId="000002BA" w15:paraIdParent="000002B8" w15:done="0"/>
+  <w15:commentEx w15:paraId="000002BB" w15:done="0"/>
+  <w15:commentEx w15:paraId="000002BC" w15:done="0"/>
+  <w15:commentEx w15:paraId="000002BD" w15:done="0"/>
 </w15:commentsEx>
 </file>
 

--- a/Menagerie NHB_Template_RR_Stage1.docx
+++ b/Menagerie NHB_Template_RR_Stage1.docx
@@ -22,12 +22,12 @@
           <wp:inline distB="0" distT="0" distL="0" distR="0">
             <wp:extent cx="2019738" cy="432000"/>
             <wp:effectExtent b="0" l="0" r="0" t="0"/>
-            <wp:docPr id="16" name="image9.png"/>
+            <wp:docPr id="16" name="image1.png"/>
             <a:graphic>
               <a:graphicData uri="http://schemas.openxmlformats.org/drawingml/2006/picture">
                 <pic:pic>
                   <pic:nvPicPr>
-                    <pic:cNvPr id="0" name="image9.png"/>
+                    <pic:cNvPr id="0" name="image1.png"/>
                     <pic:cNvPicPr preferRelativeResize="0"/>
                   </pic:nvPicPr>
                   <pic:blipFill>
@@ -17527,12 +17527,12 @@
           <wp:inline distB="114300" distT="114300" distL="114300" distR="114300">
             <wp:extent cx="4842770" cy="5253038"/>
             <wp:effectExtent b="0" l="0" r="0" t="0"/>
-            <wp:docPr id="18" name="image8.png"/>
+            <wp:docPr id="18" name="image3.png"/>
             <a:graphic>
               <a:graphicData uri="http://schemas.openxmlformats.org/drawingml/2006/picture">
                 <pic:pic>
                   <pic:nvPicPr>
-                    <pic:cNvPr id="0" name="image8.png"/>
+                    <pic:cNvPr id="0" name="image3.png"/>
                     <pic:cNvPicPr preferRelativeResize="0"/>
                   </pic:nvPicPr>
                   <pic:blipFill>
@@ -17644,12 +17644,12 @@
           <wp:inline distB="114300" distT="114300" distL="114300" distR="114300">
             <wp:extent cx="2557463" cy="3546432"/>
             <wp:effectExtent b="0" l="0" r="0" t="0"/>
-            <wp:docPr id="20" name="image4.png"/>
+            <wp:docPr id="20" name="image9.png"/>
             <a:graphic>
               <a:graphicData uri="http://schemas.openxmlformats.org/drawingml/2006/picture">
                 <pic:pic>
                   <pic:nvPicPr>
-                    <pic:cNvPr id="0" name="image4.png"/>
+                    <pic:cNvPr id="0" name="image9.png"/>
                     <pic:cNvPicPr preferRelativeResize="0"/>
                   </pic:nvPicPr>
                   <pic:blipFill>
@@ -17683,12 +17683,12 @@
           <wp:inline distB="114300" distT="114300" distL="114300" distR="114300">
             <wp:extent cx="1660554" cy="1814513"/>
             <wp:effectExtent b="0" l="0" r="0" t="0"/>
-            <wp:docPr id="19" name="image5.png"/>
+            <wp:docPr id="19" name="image4.png"/>
             <a:graphic>
               <a:graphicData uri="http://schemas.openxmlformats.org/drawingml/2006/picture">
                 <pic:pic>
                   <pic:nvPicPr>
-                    <pic:cNvPr id="0" name="image5.png"/>
+                    <pic:cNvPr id="0" name="image4.png"/>
                     <pic:cNvPicPr preferRelativeResize="0"/>
                   </pic:nvPicPr>
                   <pic:blipFill>
@@ -17736,12 +17736,12 @@
           <wp:inline distB="114300" distT="114300" distL="114300" distR="114300">
             <wp:extent cx="4243388" cy="3827507"/>
             <wp:effectExtent b="0" l="0" r="0" t="0"/>
-            <wp:docPr id="22" name="image12.png"/>
+            <wp:docPr id="22" name="image10.png"/>
             <a:graphic>
               <a:graphicData uri="http://schemas.openxmlformats.org/drawingml/2006/picture">
                 <pic:pic>
                   <pic:nvPicPr>
-                    <pic:cNvPr id="0" name="image12.png"/>
+                    <pic:cNvPr id="0" name="image10.png"/>
                     <pic:cNvPicPr preferRelativeResize="0"/>
                   </pic:nvPicPr>
                   <pic:blipFill>
@@ -17821,12 +17821,12 @@
           <wp:inline distB="114300" distT="114300" distL="114300" distR="114300">
             <wp:extent cx="3078759" cy="4271963"/>
             <wp:effectExtent b="0" l="0" r="0" t="0"/>
-            <wp:docPr id="21" name="image11.png"/>
+            <wp:docPr id="21" name="image5.png"/>
             <a:graphic>
               <a:graphicData uri="http://schemas.openxmlformats.org/drawingml/2006/picture">
                 <pic:pic>
                   <pic:nvPicPr>
-                    <pic:cNvPr id="0" name="image11.png"/>
+                    <pic:cNvPr id="0" name="image5.png"/>
                     <pic:cNvPicPr preferRelativeResize="0"/>
                   </pic:nvPicPr>
                   <pic:blipFill>
@@ -17892,12 +17892,12 @@
           <wp:inline distB="114300" distT="114300" distL="114300" distR="114300">
             <wp:extent cx="2536285" cy="3519488"/>
             <wp:effectExtent b="0" l="0" r="0" t="0"/>
-            <wp:docPr id="24" name="image13.png"/>
+            <wp:docPr id="24" name="image6.png"/>
             <a:graphic>
               <a:graphicData uri="http://schemas.openxmlformats.org/drawingml/2006/picture">
                 <pic:pic>
                   <pic:nvPicPr>
-                    <pic:cNvPr id="0" name="image13.png"/>
+                    <pic:cNvPr id="0" name="image6.png"/>
                     <pic:cNvPicPr preferRelativeResize="0"/>
                   </pic:nvPicPr>
                   <pic:blipFill>
@@ -17977,12 +17977,12 @@
           <wp:inline distB="114300" distT="114300" distL="114300" distR="114300">
             <wp:extent cx="3271838" cy="4543615"/>
             <wp:effectExtent b="0" l="0" r="0" t="0"/>
-            <wp:docPr id="23" name="image6.png"/>
+            <wp:docPr id="23" name="image7.png"/>
             <a:graphic>
               <a:graphicData uri="http://schemas.openxmlformats.org/drawingml/2006/picture">
                 <pic:pic>
                   <pic:nvPicPr>
-                    <pic:cNvPr id="0" name="image6.png"/>
+                    <pic:cNvPr id="0" name="image7.png"/>
                     <pic:cNvPicPr preferRelativeResize="0"/>
                   </pic:nvPicPr>
                   <pic:blipFill>
@@ -18062,12 +18062,12 @@
           <wp:inline distB="114300" distT="114300" distL="114300" distR="114300">
             <wp:extent cx="2977948" cy="4129088"/>
             <wp:effectExtent b="0" l="0" r="0" t="0"/>
-            <wp:docPr id="27" name="image1.png"/>
+            <wp:docPr id="27" name="image13.png"/>
             <a:graphic>
               <a:graphicData uri="http://schemas.openxmlformats.org/drawingml/2006/picture">
                 <pic:pic>
                   <pic:nvPicPr>
-                    <pic:cNvPr id="0" name="image1.png"/>
+                    <pic:cNvPr id="0" name="image13.png"/>
                     <pic:cNvPicPr preferRelativeResize="0"/>
                   </pic:nvPicPr>
                   <pic:blipFill>
@@ -18161,12 +18161,12 @@
           <wp:inline distB="114300" distT="114300" distL="114300" distR="114300">
             <wp:extent cx="3043238" cy="4226157"/>
             <wp:effectExtent b="0" l="0" r="0" t="0"/>
-            <wp:docPr id="25" name="image14.png"/>
+            <wp:docPr id="25" name="image8.png"/>
             <a:graphic>
               <a:graphicData uri="http://schemas.openxmlformats.org/drawingml/2006/picture">
                 <pic:pic>
                   <pic:nvPicPr>
-                    <pic:cNvPr id="0" name="image14.png"/>
+                    <pic:cNvPr id="0" name="image8.png"/>
                     <pic:cNvPicPr preferRelativeResize="0"/>
                   </pic:nvPicPr>
                   <pic:blipFill>
@@ -18232,12 +18232,12 @@
           <wp:inline distB="114300" distT="114300" distL="114300" distR="114300">
             <wp:extent cx="3614738" cy="5019802"/>
             <wp:effectExtent b="0" l="0" r="0" t="0"/>
-            <wp:docPr id="26" name="image7.png"/>
+            <wp:docPr id="26" name="image11.png"/>
             <a:graphic>
               <a:graphicData uri="http://schemas.openxmlformats.org/drawingml/2006/picture">
                 <pic:pic>
                   <pic:nvPicPr>
-                    <pic:cNvPr id="0" name="image7.png"/>
+                    <pic:cNvPr id="0" name="image11.png"/>
                     <pic:cNvPicPr preferRelativeResize="0"/>
                   </pic:nvPicPr>
                   <pic:blipFill>
@@ -18309,12 +18309,12 @@
           <wp:inline distB="114300" distT="114300" distL="114300" distR="114300">
             <wp:extent cx="3367088" cy="4675889"/>
             <wp:effectExtent b="0" l="0" r="0" t="0"/>
-            <wp:docPr id="28" name="image10.png"/>
+            <wp:docPr id="28" name="image12.png"/>
             <a:graphic>
               <a:graphicData uri="http://schemas.openxmlformats.org/drawingml/2006/picture">
                 <pic:pic>
                   <pic:nvPicPr>
-                    <pic:cNvPr id="0" name="image10.png"/>
+                    <pic:cNvPr id="0" name="image12.png"/>
                     <pic:cNvPicPr preferRelativeResize="0"/>
                   </pic:nvPicPr>
                   <pic:blipFill>
@@ -18365,12 +18365,12 @@
           <wp:inline distB="114300" distT="114300" distL="114300" distR="114300">
             <wp:extent cx="2643188" cy="3670606"/>
             <wp:effectExtent b="0" l="0" r="0" t="0"/>
-            <wp:docPr id="29" name="image3.png"/>
+            <wp:docPr id="29" name="image14.png"/>
             <a:graphic>
               <a:graphicData uri="http://schemas.openxmlformats.org/drawingml/2006/picture">
                 <pic:pic>
                   <pic:nvPicPr>
-                    <pic:cNvPr id="0" name="image3.png"/>
+                    <pic:cNvPr id="0" name="image14.png"/>
                     <pic:cNvPicPr preferRelativeResize="0"/>
                   </pic:nvPicPr>
                   <pic:blipFill>
